--- a/Quan hệ.docx
+++ b/Quan hệ.docx
@@ -256,7 +256,10 @@
         <w:t>.</w:t>
       </w:r>
     </w:p>
-    <w:p/>
+    <w:p>
+      <w:bookmarkStart w:id="0" w:name="_GoBack"/>
+      <w:bookmarkEnd w:id="0"/>
+    </w:p>
     <w:p>
       <w:r>
         <w:rPr>
@@ -275,6 +278,9 @@
       </w:r>
       <w:r>
         <w:t xml:space="preserve">, </w:t>
+      </w:r>
+      <w:r>
+        <w:t xml:space="preserve">TENLOAISP, </w:t>
       </w:r>
       <w:r>
         <w:t xml:space="preserve">MADVT, </w:t>
@@ -557,8 +563,6 @@
       <w:r>
         <w:t xml:space="preserve">Tân từ : Có nhiều loại dịch vụ (cân thử vàng, gia công nữ trang,…). Mỗi loại dịch vụ có đơn giá riêng. </w:t>
       </w:r>
-      <w:bookmarkStart w:id="0" w:name="_GoBack"/>
-      <w:bookmarkEnd w:id="0"/>
     </w:p>
     <w:p/>
     <w:p>

--- a/Quan hệ.docx
+++ b/Quan hệ.docx
@@ -256,7 +256,52 @@
         <w:t>.</w:t>
       </w:r>
     </w:p>
-    <w:p>
+    <w:p/>
+    <w:p>
+      <w:r>
+        <w:rPr>
+          <w:b/>
+        </w:rPr>
+        <w:t>LOAISANPHAM</w:t>
+      </w:r>
+      <w:r>
+        <w:t>(</w:t>
+      </w:r>
+      <w:r>
+        <w:rPr>
+          <w:u w:val="single"/>
+        </w:rPr>
+        <w:t>MALOAISP</w:t>
+      </w:r>
+      <w:r>
+        <w:t xml:space="preserve">, </w:t>
+      </w:r>
+      <w:r>
+        <w:t xml:space="preserve">TENLOAISP, </w:t>
+      </w:r>
+      <w:r>
+        <w:t xml:space="preserve">MADVT, </w:t>
+      </w:r>
+      <w:r>
+        <w:t>PHANTRAMLOINHUAN</w:t>
+      </w:r>
+      <w:r>
+        <w:t>)</w:t>
+      </w:r>
+      <w:r>
+        <w:t>.</w:t>
+      </w:r>
+    </w:p>
+    <w:p>
+      <w:r>
+        <w:t>Tân từ : Có nhiều loại sản phẩm. Các sản phẩm trong cùng một loại sản phẩm có cùng đơn vị tính (các đơn vị tính được lưu trữ trong hệ thống CSDL). Phần trăm lợi nhuận có thể là 1%, 2%, 5%,… tuỳ theo loại sản phẩm.</w:t>
+      </w:r>
+    </w:p>
+    <w:p/>
+    <w:p>
+      <w:r>
+        <w:t>// Có thay đổi</w:t>
+      </w:r>
       <w:bookmarkStart w:id="0" w:name="_GoBack"/>
       <w:bookmarkEnd w:id="0"/>
     </w:p>
@@ -265,48 +310,278 @@
         <w:rPr>
           <w:b/>
         </w:rPr>
-        <w:t>LOAISANPHAM</w:t>
-      </w:r>
-      <w:r>
-        <w:t>(</w:t>
-      </w:r>
-      <w:r>
-        <w:rPr>
-          <w:u w:val="single"/>
-        </w:rPr>
-        <w:t>MALOAISP</w:t>
+        <w:t>PHIEUBAN</w:t>
+      </w:r>
+      <w:r>
+        <w:t>(</w:t>
+      </w:r>
+      <w:r>
+        <w:rPr>
+          <w:u w:val="single"/>
+        </w:rPr>
+        <w:t>MAPHIEU</w:t>
       </w:r>
       <w:r>
         <w:t xml:space="preserve">, </w:t>
       </w:r>
       <w:r>
-        <w:t xml:space="preserve">TENLOAISP, </w:t>
-      </w:r>
-      <w:r>
-        <w:t xml:space="preserve">MADVT, </w:t>
-      </w:r>
-      <w:r>
-        <w:t>PHANTRAMLOINHUAN</w:t>
+        <w:t xml:space="preserve">NGAYLAP, </w:t>
+      </w:r>
+      <w:r>
+        <w:t>MAKH</w:t>
+      </w:r>
+      <w:r>
+        <w:t>, CHIETKHAU, THUE, THANH TIEN</w:t>
+      </w:r>
+      <w:r>
+        <w:t>, MANV, GHICHU</w:t>
       </w:r>
       <w:r>
         <w:t>)</w:t>
       </w:r>
+    </w:p>
+    <w:p>
+      <w:r>
+        <w:lastRenderedPageBreak/>
+        <w:t>Tân từ:</w:t>
+      </w:r>
+    </w:p>
+    <w:p>
+      <w:r>
+        <w:t xml:space="preserve">THANHTIEN = </w:t>
+      </w:r>
+      <w:r>
+        <w:t xml:space="preserve">Tổng (CHITIETBAN.THANHTIEN) * (1 </w:t>
+      </w:r>
+      <w:r>
+        <w:t>-</w:t>
+      </w:r>
+      <w:r>
+        <w:t xml:space="preserve"> CHIETKHAU + THUE)</w:t>
+      </w:r>
+    </w:p>
+    <w:p/>
+    <w:p>
+      <w:r>
+        <w:rPr>
+          <w:b/>
+        </w:rPr>
+        <w:t>CHITIETBAN</w:t>
+      </w:r>
+      <w:r>
+        <w:t>(</w:t>
+      </w:r>
+      <w:r>
+        <w:rPr>
+          <w:u w:val="single"/>
+        </w:rPr>
+        <w:t>MAPHIEUMUAHANG</w:t>
+      </w:r>
+      <w:r>
+        <w:t xml:space="preserve">, </w:t>
+      </w:r>
+      <w:r>
+        <w:rPr>
+          <w:u w:val="single"/>
+        </w:rPr>
+        <w:t>MASP</w:t>
+      </w:r>
+      <w:r>
+        <w:t>, SOLUONG, THANHTIEN).</w:t>
+      </w:r>
+    </w:p>
+    <w:p>
+      <w:r>
+        <w:t>Tân từ: Mỗi chi tiết phiếu mua hàng thuộc về 1 phiếu mua hàng</w:t>
+      </w:r>
+    </w:p>
+    <w:p>
+      <w:r>
+        <w:t xml:space="preserve">THANHTIEN </w:t>
+      </w:r>
+      <w:r>
+        <w:t>= DONGIAMUAVAO (SANPHAM) * PHANTRAMLOINHUAN</w:t>
+      </w:r>
+    </w:p>
+    <w:p>
+      <w:pPr>
+        <w:rPr>
+          <w:b/>
+        </w:rPr>
+      </w:pPr>
+    </w:p>
+    <w:p>
+      <w:r>
+        <w:rPr>
+          <w:b/>
+        </w:rPr>
+        <w:t>NHACUNGCAP</w:t>
+      </w:r>
+      <w:r>
+        <w:t>(</w:t>
+      </w:r>
+      <w:r>
+        <w:rPr>
+          <w:u w:val="single"/>
+        </w:rPr>
+        <w:t>MANCC</w:t>
+      </w:r>
+      <w:r>
+        <w:t xml:space="preserve">, </w:t>
+      </w:r>
+      <w:r>
+        <w:t xml:space="preserve">TENNCC, MAKHUVUC, </w:t>
+      </w:r>
+      <w:r>
+        <w:t>DIACHI, DIENTHOAI</w:t>
+      </w:r>
+      <w:r>
+        <w:t>, EMAIL</w:t>
+      </w:r>
+      <w:r>
+        <w:t>).</w:t>
+      </w:r>
+    </w:p>
+    <w:p>
+      <w:r>
+        <w:t xml:space="preserve">Tân từ:  MẠKHUVUC là mã khu vực trong bảng </w:t>
+      </w:r>
+      <w:r>
+        <w:rPr>
+          <w:b/>
+        </w:rPr>
+        <w:t>KHUVUC</w:t>
+      </w:r>
+    </w:p>
+    <w:p/>
+    <w:p>
+      <w:r>
+        <w:t>// Có thay đổi</w:t>
+      </w:r>
+    </w:p>
+    <w:p>
+      <w:r>
+        <w:rPr>
+          <w:b/>
+        </w:rPr>
+        <w:t>PHIEUMUA</w:t>
+      </w:r>
+      <w:r>
+        <w:t>(</w:t>
+      </w:r>
+      <w:r>
+        <w:rPr>
+          <w:u w:val="single"/>
+        </w:rPr>
+        <w:t>MAPHIEU</w:t>
+      </w:r>
+      <w:r>
+        <w:t>, NGAYLAP, MANCC</w:t>
+      </w:r>
+      <w:r>
+        <w:t>, GHICHU</w:t>
+      </w:r>
+      <w:r>
+        <w:t>).</w:t>
+      </w:r>
+    </w:p>
+    <w:p>
+      <w:r>
+        <w:t>Tân từ : Cửa hàng mua hàng từ nhiều nhà cung cấp khác nhau. Đơn giá ở phiếu mua là đơn giá mua vào của từng sản phẩm.</w:t>
+      </w:r>
+    </w:p>
+    <w:p/>
+    <w:p>
+      <w:r>
+        <w:rPr>
+          <w:b/>
+        </w:rPr>
+        <w:t>CHITIETMUA</w:t>
+      </w:r>
+      <w:r>
+        <w:t>(</w:t>
+      </w:r>
+      <w:r>
+        <w:rPr>
+          <w:u w:val="single"/>
+        </w:rPr>
+        <w:t>MAPHIEUMUAHANG</w:t>
+      </w:r>
+      <w:r>
+        <w:t xml:space="preserve">, </w:t>
+      </w:r>
+      <w:r>
+        <w:rPr>
+          <w:u w:val="single"/>
+        </w:rPr>
+        <w:t>MASP</w:t>
+      </w:r>
+      <w:r>
+        <w:t xml:space="preserve">, </w:t>
+      </w:r>
+      <w:r>
+        <w:t>SOLUONG,</w:t>
+      </w:r>
+      <w:r>
+        <w:t xml:space="preserve"> DONGIA</w:t>
+      </w:r>
+      <w:r>
+        <w:t>)</w:t>
+      </w:r>
+    </w:p>
+    <w:p>
+      <w:r>
+        <w:t xml:space="preserve">Tân từ: DONGIA ở đây là đơn giá mua vào, giống với DONGIAMUAVAO bên </w:t>
+      </w:r>
+      <w:r>
+        <w:rPr>
+          <w:b/>
+        </w:rPr>
+        <w:t>SANPHAM</w:t>
+      </w:r>
+    </w:p>
+    <w:p>
       <w:r>
         <w:t>.</w:t>
       </w:r>
     </w:p>
     <w:p>
       <w:r>
-        <w:t>Tân từ : Có nhiều loại sản phẩm. Các sản phẩm trong cùng một loại sản phẩm có cùng đơn vị tính (các đơn vị tính được lưu trữ trong hệ thống CSDL). Phần trăm lợi nhuận có thể là 1%, 2%, 5%,… tuỳ theo loại sản phẩm.</w:t>
-      </w:r>
-    </w:p>
-    <w:p/>
-    <w:p>
-      <w:r>
-        <w:rPr>
-          <w:b/>
-        </w:rPr>
-        <w:t>PHIEUBAN</w:t>
+        <w:rPr>
+          <w:b/>
+        </w:rPr>
+        <w:t>LOAIDICHVU</w:t>
+      </w:r>
+      <w:r>
+        <w:t>(</w:t>
+      </w:r>
+      <w:r>
+        <w:rPr>
+          <w:u w:val="single"/>
+        </w:rPr>
+        <w:t>MALOAIDV</w:t>
+      </w:r>
+      <w:r>
+        <w:t>, TENLOAIDV, DONGIADV).</w:t>
+      </w:r>
+    </w:p>
+    <w:p>
+      <w:r>
+        <w:t xml:space="preserve">Tân từ : Có nhiều loại dịch vụ (cân thử vàng, gia công nữ trang,…). Mỗi loại dịch vụ có đơn giá riêng. </w:t>
+      </w:r>
+    </w:p>
+    <w:p/>
+    <w:p>
+      <w:r>
+        <w:t>// Có thay đổi</w:t>
+      </w:r>
+    </w:p>
+    <w:p>
+      <w:r>
+        <w:rPr>
+          <w:b/>
+        </w:rPr>
+        <w:t>PHIEUDICHVU</w:t>
       </w:r>
       <w:r>
         <w:t>(</w:t>
@@ -318,287 +593,23 @@
         <w:t>MAPHIEU</w:t>
       </w:r>
       <w:r>
-        <w:t xml:space="preserve">, </w:t>
-      </w:r>
-      <w:r>
-        <w:t xml:space="preserve">SOPHIEU, NGAYLAP, </w:t>
-      </w:r>
-      <w:r>
-        <w:t>MAKH</w:t>
-      </w:r>
-      <w:r>
-        <w:t>, CHIETKHAU, THUE, THANH TIEN</w:t>
+        <w:t xml:space="preserve">, NGAYLAP, MAKH, TONGTIEN, </w:t>
+      </w:r>
+      <w:r>
+        <w:t xml:space="preserve">TINHTRANG, </w:t>
+      </w:r>
+      <w:r>
+        <w:t>TONGTIENTRATRUOC</w:t>
       </w:r>
       <w:r>
         <w:t>, MANV, GHICHU</w:t>
       </w:r>
       <w:r>
-        <w:t>)</w:t>
-      </w:r>
-    </w:p>
-    <w:p>
-      <w:r>
-        <w:t>Tân từ:</w:t>
-      </w:r>
-    </w:p>
-    <w:p>
-      <w:r>
-        <w:lastRenderedPageBreak/>
-        <w:t xml:space="preserve">THANHTIEN = </w:t>
-      </w:r>
-      <w:r>
-        <w:t xml:space="preserve">Tổng (CHITIETBAN.THANHTIEN) * (1 </w:t>
-      </w:r>
-      <w:r>
-        <w:t>-</w:t>
-      </w:r>
-      <w:r>
-        <w:t xml:space="preserve"> CHIETKHAU + THUE)</w:t>
-      </w:r>
-    </w:p>
-    <w:p/>
-    <w:p>
-      <w:r>
-        <w:rPr>
-          <w:b/>
-        </w:rPr>
-        <w:t>CHITIETBAN</w:t>
-      </w:r>
-      <w:r>
-        <w:t>(</w:t>
-      </w:r>
-      <w:r>
-        <w:rPr>
-          <w:u w:val="single"/>
-        </w:rPr>
-        <w:t>MAPHIEUMUAHANG</w:t>
-      </w:r>
-      <w:r>
-        <w:t xml:space="preserve">, </w:t>
-      </w:r>
-      <w:r>
-        <w:rPr>
-          <w:u w:val="single"/>
-        </w:rPr>
-        <w:t>MASP</w:t>
-      </w:r>
-      <w:r>
-        <w:t>, SOLUONG, THANHTIEN).</w:t>
-      </w:r>
-    </w:p>
-    <w:p>
-      <w:r>
-        <w:t>Tân từ: Mỗi chi tiết phiếu mua hàng thuộc về 1 phiếu mua hàng</w:t>
-      </w:r>
-    </w:p>
-    <w:p>
-      <w:r>
-        <w:t xml:space="preserve">THANHTIEN </w:t>
-      </w:r>
-      <w:r>
-        <w:t>= DONGIAMUAVAO (SANPHAM) * PHANTRAMLOINHUAN</w:t>
-      </w:r>
-    </w:p>
-    <w:p/>
-    <w:p>
-      <w:r>
-        <w:t>//</w:t>
-      </w:r>
-      <w:r>
-        <w:tab/>
-        <w:t>Có thay đổi</w:t>
-      </w:r>
-    </w:p>
-    <w:p>
-      <w:r>
-        <w:rPr>
-          <w:b/>
-        </w:rPr>
-        <w:t>NHACUNGCAP</w:t>
-      </w:r>
-      <w:r>
-        <w:t>(</w:t>
-      </w:r>
-      <w:r>
-        <w:rPr>
-          <w:u w:val="single"/>
-        </w:rPr>
-        <w:t>MANCC</w:t>
-      </w:r>
-      <w:r>
-        <w:t xml:space="preserve">, </w:t>
-      </w:r>
-      <w:r>
-        <w:t xml:space="preserve">TENNCC, MAKHUVUC, </w:t>
-      </w:r>
-      <w:r>
-        <w:t>DIACHI, DIENTHOAI</w:t>
-      </w:r>
-      <w:r>
-        <w:t>, EMAIL</w:t>
-      </w:r>
-      <w:r>
         <w:t>).</w:t>
       </w:r>
     </w:p>
     <w:p>
       <w:r>
-        <w:t xml:space="preserve">Tân từ:  MẠKHUVUC là mã khu vực trong bảng </w:t>
-      </w:r>
-      <w:r>
-        <w:rPr>
-          <w:b/>
-        </w:rPr>
-        <w:t>KHUVUC</w:t>
-      </w:r>
-    </w:p>
-    <w:p/>
-    <w:p>
-      <w:r>
-        <w:rPr>
-          <w:b/>
-        </w:rPr>
-        <w:t>PHIEUMUA</w:t>
-      </w:r>
-      <w:r>
-        <w:t>(</w:t>
-      </w:r>
-      <w:r>
-        <w:rPr>
-          <w:u w:val="single"/>
-        </w:rPr>
-        <w:t>MAPHIEU</w:t>
-      </w:r>
-      <w:r>
-        <w:t>, SOPHIEU, NGAYLAP, MANCC</w:t>
-      </w:r>
-      <w:r>
-        <w:t>, GHICHU</w:t>
-      </w:r>
-      <w:r>
-        <w:t>).</w:t>
-      </w:r>
-    </w:p>
-    <w:p>
-      <w:r>
-        <w:t>Tân từ : Cửa hàng mua hàng từ nhiều nhà cung cấp khác nhau. Đơn giá ở phiếu mua là đơn giá mua vào của từng sản phẩm.</w:t>
-      </w:r>
-    </w:p>
-    <w:p/>
-    <w:p>
-      <w:r>
-        <w:rPr>
-          <w:b/>
-        </w:rPr>
-        <w:t>CHITIETMUA</w:t>
-      </w:r>
-      <w:r>
-        <w:t>(</w:t>
-      </w:r>
-      <w:r>
-        <w:rPr>
-          <w:u w:val="single"/>
-        </w:rPr>
-        <w:t>MAPHIEUMUAHANG</w:t>
-      </w:r>
-      <w:r>
-        <w:t xml:space="preserve">, </w:t>
-      </w:r>
-      <w:r>
-        <w:rPr>
-          <w:u w:val="single"/>
-        </w:rPr>
-        <w:t>MASP</w:t>
-      </w:r>
-      <w:r>
-        <w:t xml:space="preserve">, </w:t>
-      </w:r>
-      <w:r>
-        <w:t>SOLUONG,</w:t>
-      </w:r>
-      <w:r>
-        <w:t xml:space="preserve"> DONGIA</w:t>
-      </w:r>
-      <w:r>
-        <w:t>)</w:t>
-      </w:r>
-    </w:p>
-    <w:p>
-      <w:r>
-        <w:t xml:space="preserve">Tân từ: DONGIA ở đây là đơn giá mua vào, giống với DONGIAMUAVAO bên </w:t>
-      </w:r>
-      <w:r>
-        <w:rPr>
-          <w:b/>
-        </w:rPr>
-        <w:t>SANPHAM</w:t>
-      </w:r>
-    </w:p>
-    <w:p>
-      <w:r>
-        <w:t>.</w:t>
-      </w:r>
-    </w:p>
-    <w:p>
-      <w:r>
-        <w:rPr>
-          <w:b/>
-        </w:rPr>
-        <w:t>LOAIDICHVU</w:t>
-      </w:r>
-      <w:r>
-        <w:t>(</w:t>
-      </w:r>
-      <w:r>
-        <w:rPr>
-          <w:u w:val="single"/>
-        </w:rPr>
-        <w:t>MALOAIDV</w:t>
-      </w:r>
-      <w:r>
-        <w:t>, TENLOAIDV, DONGIADV).</w:t>
-      </w:r>
-    </w:p>
-    <w:p>
-      <w:r>
-        <w:t xml:space="preserve">Tân từ : Có nhiều loại dịch vụ (cân thử vàng, gia công nữ trang,…). Mỗi loại dịch vụ có đơn giá riêng. </w:t>
-      </w:r>
-    </w:p>
-    <w:p/>
-    <w:p>
-      <w:r>
-        <w:rPr>
-          <w:b/>
-        </w:rPr>
-        <w:t>PHIEUDICHVU</w:t>
-      </w:r>
-      <w:r>
-        <w:t>(</w:t>
-      </w:r>
-      <w:r>
-        <w:rPr>
-          <w:u w:val="single"/>
-        </w:rPr>
-        <w:t>MAPHIEU</w:t>
-      </w:r>
-      <w:r>
-        <w:t xml:space="preserve">, SOPHIEU, NGAYLAP, MAKH, TONGTIEN, </w:t>
-      </w:r>
-      <w:r>
-        <w:t xml:space="preserve">TINHTRANG, </w:t>
-      </w:r>
-      <w:r>
-        <w:t>TONGTIENTRATRUOC</w:t>
-      </w:r>
-      <w:r>
-        <w:t>, MANV, GHICHU</w:t>
-      </w:r>
-      <w:r>
-        <w:t>).</w:t>
-      </w:r>
-    </w:p>
-    <w:p>
-      <w:r>
         <w:t xml:space="preserve">Tân từ: </w:t>
       </w:r>
       <w:r>
@@ -614,7 +625,6 @@
         <w:rPr>
           <w:b/>
         </w:rPr>
-        <w:lastRenderedPageBreak/>
         <w:t>CHITIETDICHVU</w:t>
       </w:r>
       <w:r>

--- a/Quan hệ.docx
+++ b/Quan hệ.docx
@@ -40,17 +40,650 @@
       </w:pPr>
     </w:p>
     <w:p>
+      <w:r>
+        <w:rPr>
+          <w:b/>
+        </w:rPr>
+        <w:t>KHACHHANG</w:t>
+      </w:r>
+      <w:r>
+        <w:t>(</w:t>
+      </w:r>
+      <w:r>
+        <w:rPr>
+          <w:u w:val="single"/>
+        </w:rPr>
+        <w:t>MAKH</w:t>
+      </w:r>
+      <w:r>
+        <w:t xml:space="preserve">, </w:t>
+      </w:r>
+      <w:r>
+        <w:t xml:space="preserve">TENKH, DIACHI, SDT, </w:t>
+      </w:r>
+      <w:r>
+        <w:t>CONGNO</w:t>
+      </w:r>
+      <w:r>
+        <w:t>, MAKHUVUC</w:t>
+      </w:r>
+      <w:r>
+        <w:t>, EMAIL</w:t>
+      </w:r>
+      <w:r>
+        <w:t>, GIOITINH</w:t>
+      </w:r>
+      <w:r>
+        <w:t>)</w:t>
+      </w:r>
+    </w:p>
+    <w:p>
+      <w:r>
+        <w:t xml:space="preserve">Tân từ: </w:t>
+      </w:r>
+    </w:p>
+    <w:p>
+      <w:r>
+        <w:rPr>
+          <w:i/>
+        </w:rPr>
+        <w:t>MAKHUVUC</w:t>
+      </w:r>
+      <w:r>
+        <w:t>: Mã của khu vực mà khách hàng đang sinh sống</w:t>
+      </w:r>
+    </w:p>
+    <w:p/>
+    <w:p>
+      <w:r>
+        <w:rPr>
+          <w:b/>
+        </w:rPr>
+        <w:t>NHANVIEN</w:t>
+      </w:r>
+      <w:r>
+        <w:t>(</w:t>
+      </w:r>
+      <w:r>
+        <w:rPr>
+          <w:u w:val="single"/>
+        </w:rPr>
+        <w:t>MANV</w:t>
+      </w:r>
+      <w:r>
+        <w:t>, TENNV, CMND</w:t>
+      </w:r>
+      <w:r>
+        <w:t>, EMAIL, LOAINV</w:t>
+      </w:r>
+      <w:r>
+        <w:t>)</w:t>
+      </w:r>
+    </w:p>
+    <w:p>
+      <w:r>
+        <w:t>Tân từ: mỗi NHANVIEN thuộc 1 LOAINV.</w:t>
+      </w:r>
+    </w:p>
+    <w:p/>
+    <w:p>
+      <w:r>
+        <w:rPr>
+          <w:b/>
+        </w:rPr>
+        <w:t>LOAINHANVIEN</w:t>
+      </w:r>
+      <w:r>
+        <w:t>(</w:t>
+      </w:r>
+      <w:r>
+        <w:rPr>
+          <w:u w:val="single"/>
+        </w:rPr>
+        <w:t>MALNV</w:t>
+      </w:r>
+      <w:r>
+        <w:t>, TENLNV)</w:t>
+      </w:r>
+    </w:p>
+    <w:p/>
+    <w:p>
+      <w:r>
+        <w:rPr>
+          <w:b/>
+        </w:rPr>
+        <w:t>KHUVUC</w:t>
+      </w:r>
+      <w:r>
+        <w:t>(</w:t>
+      </w:r>
+      <w:r>
+        <w:rPr>
+          <w:u w:val="single"/>
+        </w:rPr>
+        <w:t>MAKHUVUC</w:t>
+      </w:r>
+      <w:r>
+        <w:t>, TENKHUVUC)</w:t>
+      </w:r>
+    </w:p>
+    <w:p>
+      <w:r>
+        <w:t>Tân từ: Mỗi khu vực có mã khu vực và tên khu vực</w:t>
+      </w:r>
+    </w:p>
+    <w:p/>
+    <w:p>
+      <w:r>
+        <w:rPr>
+          <w:b/>
+        </w:rPr>
+        <w:t>DONVITINH</w:t>
+      </w:r>
+      <w:r>
+        <w:t>(</w:t>
+      </w:r>
+      <w:r>
+        <w:rPr>
+          <w:u w:val="single"/>
+        </w:rPr>
+        <w:t>MADVT</w:t>
+      </w:r>
+      <w:r>
+        <w:t>, TENDVT).</w:t>
+      </w:r>
+    </w:p>
+    <w:p/>
+    <w:p>
+      <w:r>
+        <w:rPr>
+          <w:b/>
+        </w:rPr>
+        <w:t>SANPHAM</w:t>
+      </w:r>
+      <w:r>
+        <w:t>(</w:t>
+      </w:r>
+      <w:r>
+        <w:rPr>
+          <w:u w:val="single"/>
+        </w:rPr>
+        <w:t>MASP</w:t>
+      </w:r>
+      <w:r>
+        <w:t>,</w:t>
+      </w:r>
+      <w:r>
+        <w:rPr>
+          <w:u w:val="single"/>
+        </w:rPr>
+        <w:t xml:space="preserve"> </w:t>
+      </w:r>
+      <w:r>
+        <w:t xml:space="preserve">TENSP, </w:t>
+      </w:r>
+      <w:r>
+        <w:t>MALOAISP</w:t>
+      </w:r>
+      <w:r>
+        <w:t xml:space="preserve">, </w:t>
+      </w:r>
+      <w:r>
+        <w:t>DONGIA</w:t>
+      </w:r>
+      <w:r>
+        <w:t>MUA</w:t>
+      </w:r>
+      <w:r>
+        <w:t>VAO, SOLUONGHIENCO, SOLUONGDABAN</w:t>
+      </w:r>
+      <w:r>
+        <w:t>)</w:t>
+      </w:r>
+      <w:r>
+        <w:t>.</w:t>
+      </w:r>
+    </w:p>
+    <w:p>
+      <w:r>
+        <w:t>Tân từ: số lượng đã bán = tổng số lượng sản phẩm bán từ CHITIETBAN</w:t>
+      </w:r>
+    </w:p>
+    <w:p/>
+    <w:p>
+      <w:r>
+        <w:rPr>
+          <w:b/>
+        </w:rPr>
+        <w:t>LOAISANPHAM</w:t>
+      </w:r>
+      <w:r>
+        <w:t>(</w:t>
+      </w:r>
+      <w:r>
+        <w:rPr>
+          <w:u w:val="single"/>
+        </w:rPr>
+        <w:t>MALOAISP</w:t>
+      </w:r>
+      <w:r>
+        <w:t xml:space="preserve">, </w:t>
+      </w:r>
+      <w:r>
+        <w:t xml:space="preserve">TENLOAISP, </w:t>
+      </w:r>
+      <w:r>
+        <w:t xml:space="preserve">MADVT, </w:t>
+      </w:r>
+      <w:r>
+        <w:t>PHANTRAMLOINHUAN</w:t>
+      </w:r>
+      <w:r>
+        <w:t>)</w:t>
+      </w:r>
+      <w:r>
+        <w:t>.</w:t>
+      </w:r>
+    </w:p>
+    <w:p>
+      <w:r>
+        <w:t>Tân từ : Có nhiều loại sản phẩm. Các sản phẩm trong cùng một loại sản phẩm có cùng đơn vị tính (các đơn vị tính được lưu trữ trong hệ thống CSDL). Phần trăm lợi nhuận có thể là 1%, 2%, 5%,… tuỳ theo loại sản phẩm.</w:t>
+      </w:r>
+    </w:p>
+    <w:p/>
+    <w:p>
+      <w:r>
+        <w:rPr>
+          <w:b/>
+        </w:rPr>
+        <w:t>PHIEUBAN</w:t>
+      </w:r>
+      <w:r>
+        <w:t>(</w:t>
+      </w:r>
+      <w:r>
+        <w:rPr>
+          <w:u w:val="single"/>
+        </w:rPr>
+        <w:t>MAPHIEU</w:t>
+      </w:r>
+      <w:r>
+        <w:t xml:space="preserve">, </w:t>
+      </w:r>
+      <w:r>
+        <w:t xml:space="preserve">NGAYLAP, </w:t>
+      </w:r>
+      <w:r>
+        <w:t>MAKH</w:t>
+      </w:r>
+      <w:r>
+        <w:t>, CHIETKHAU, THUE, THANH TIEN</w:t>
+      </w:r>
+      <w:r>
+        <w:t>, MANV, GHICHU</w:t>
+      </w:r>
+      <w:r>
+        <w:t>)</w:t>
+      </w:r>
+    </w:p>
+    <w:p>
+      <w:r>
+        <w:lastRenderedPageBreak/>
+        <w:t>Tân từ:</w:t>
+      </w:r>
+    </w:p>
+    <w:p>
+      <w:r>
+        <w:t xml:space="preserve">THANHTIEN = </w:t>
+      </w:r>
+      <w:r>
+        <w:t xml:space="preserve">Tổng (CHITIETBAN.THANHTIEN) * (1 </w:t>
+      </w:r>
+      <w:r>
+        <w:t>-</w:t>
+      </w:r>
+      <w:r>
+        <w:t xml:space="preserve"> CHIETKHAU + THUE)</w:t>
+      </w:r>
+    </w:p>
+    <w:p/>
+    <w:p>
+      <w:r>
+        <w:rPr>
+          <w:b/>
+        </w:rPr>
+        <w:t>CHITIETBAN</w:t>
+      </w:r>
+      <w:r>
+        <w:t>(</w:t>
+      </w:r>
+      <w:r>
+        <w:rPr>
+          <w:u w:val="single"/>
+        </w:rPr>
+        <w:t>MAPHIEUMUAHANG</w:t>
+      </w:r>
+      <w:r>
+        <w:t xml:space="preserve">, </w:t>
+      </w:r>
+      <w:r>
+        <w:rPr>
+          <w:u w:val="single"/>
+        </w:rPr>
+        <w:t>MASP</w:t>
+      </w:r>
+      <w:r>
+        <w:t>, SOLUONG, THANHTIEN).</w:t>
+      </w:r>
+    </w:p>
+    <w:p>
+      <w:r>
+        <w:t>Tân từ: Mỗi chi tiết phiếu mua hàng thuộc về 1 phiếu mua hàng</w:t>
+      </w:r>
+    </w:p>
+    <w:p>
+      <w:r>
+        <w:t xml:space="preserve">THANHTIEN </w:t>
+      </w:r>
+      <w:r>
+        <w:t>= DONGIAMUAVAO (SANPHAM) * PHANTRAMLOINHUAN</w:t>
+      </w:r>
+    </w:p>
+    <w:p>
       <w:pPr>
         <w:rPr>
           <w:b/>
-          <w:szCs w:val="26"/>
         </w:rPr>
       </w:pPr>
-      <w:r>
-        <w:rPr>
-          <w:b/>
-          <w:szCs w:val="26"/>
-        </w:rPr>
+    </w:p>
+    <w:p>
+      <w:r>
+        <w:rPr>
+          <w:b/>
+        </w:rPr>
+        <w:t>NHACUNGCAP</w:t>
+      </w:r>
+      <w:r>
+        <w:t>(</w:t>
+      </w:r>
+      <w:r>
+        <w:rPr>
+          <w:u w:val="single"/>
+        </w:rPr>
+        <w:t>MANCC</w:t>
+      </w:r>
+      <w:r>
+        <w:t xml:space="preserve">, </w:t>
+      </w:r>
+      <w:r>
+        <w:t xml:space="preserve">TENNCC, MAKHUVUC, </w:t>
+      </w:r>
+      <w:r>
+        <w:t>DIACHI, DIENTHOAI</w:t>
+      </w:r>
+      <w:r>
+        <w:t>, EMAIL</w:t>
+      </w:r>
+      <w:r>
+        <w:t>).</w:t>
+      </w:r>
+    </w:p>
+    <w:p>
+      <w:r>
+        <w:t xml:space="preserve">Tân từ:  MẠKHUVUC là mã khu vực trong bảng </w:t>
+      </w:r>
+      <w:r>
+        <w:rPr>
+          <w:b/>
+        </w:rPr>
+        <w:t>KHUVUC</w:t>
+      </w:r>
+    </w:p>
+    <w:p/>
+    <w:p>
+      <w:r>
+        <w:rPr>
+          <w:b/>
+        </w:rPr>
+        <w:t>PHIEUMUA</w:t>
+      </w:r>
+      <w:r>
+        <w:t>(</w:t>
+      </w:r>
+      <w:r>
+        <w:rPr>
+          <w:u w:val="single"/>
+        </w:rPr>
+        <w:t>MAPHIEU</w:t>
+      </w:r>
+      <w:r>
+        <w:t>, NGAYLAP, MANCC</w:t>
+      </w:r>
+      <w:r>
+        <w:t>, GHICHU</w:t>
+      </w:r>
+      <w:r>
+        <w:t>).</w:t>
+      </w:r>
+    </w:p>
+    <w:p>
+      <w:r>
+        <w:t>Tân từ : Cửa hàng mua hàng từ nhiều nhà cung cấp khác nhau. Đơn giá ở phiếu mua là đơn giá mua vào của từng sản phẩm.</w:t>
+      </w:r>
+    </w:p>
+    <w:p/>
+    <w:p>
+      <w:r>
+        <w:rPr>
+          <w:b/>
+        </w:rPr>
+        <w:t>CHITIETMUA</w:t>
+      </w:r>
+      <w:r>
+        <w:t>(</w:t>
+      </w:r>
+      <w:r>
+        <w:rPr>
+          <w:u w:val="single"/>
+        </w:rPr>
+        <w:t>MAPHIEUMUAHANG</w:t>
+      </w:r>
+      <w:r>
+        <w:t xml:space="preserve">, </w:t>
+      </w:r>
+      <w:r>
+        <w:rPr>
+          <w:u w:val="single"/>
+        </w:rPr>
+        <w:t>MASP</w:t>
+      </w:r>
+      <w:r>
+        <w:t xml:space="preserve">, </w:t>
+      </w:r>
+      <w:r>
+        <w:t>SOLUONG,</w:t>
+      </w:r>
+      <w:r>
+        <w:t xml:space="preserve"> DONGIA</w:t>
+      </w:r>
+      <w:r>
+        <w:t>)</w:t>
+      </w:r>
+    </w:p>
+    <w:p>
+      <w:r>
+        <w:t xml:space="preserve">Tân từ: DONGIA ở đây là đơn giá mua vào, giống với DONGIAMUAVAO bên </w:t>
+      </w:r>
+      <w:r>
+        <w:rPr>
+          <w:b/>
+        </w:rPr>
+        <w:t>SANPHAM</w:t>
+      </w:r>
+    </w:p>
+    <w:p>
+      <w:r>
+        <w:t>.</w:t>
+      </w:r>
+    </w:p>
+    <w:p>
+      <w:r>
+        <w:rPr>
+          <w:b/>
+        </w:rPr>
+        <w:t>LOAIDICHVU</w:t>
+      </w:r>
+      <w:r>
+        <w:t>(</w:t>
+      </w:r>
+      <w:r>
+        <w:rPr>
+          <w:u w:val="single"/>
+        </w:rPr>
+        <w:t>MALOAIDV</w:t>
+      </w:r>
+      <w:r>
+        <w:t>, TENLOAIDV, DONGIADV).</w:t>
+      </w:r>
+    </w:p>
+    <w:p>
+      <w:r>
+        <w:t xml:space="preserve">Tân từ : Có nhiều loại dịch vụ (cân thử vàng, gia công nữ trang,…). Mỗi loại dịch vụ có đơn giá riêng. </w:t>
+      </w:r>
+    </w:p>
+    <w:p/>
+    <w:p>
+      <w:r>
+        <w:rPr>
+          <w:b/>
+        </w:rPr>
+        <w:t>PHIEUDICHVU</w:t>
+      </w:r>
+      <w:r>
+        <w:t>(</w:t>
+      </w:r>
+      <w:r>
+        <w:rPr>
+          <w:u w:val="single"/>
+        </w:rPr>
+        <w:t>MAPHIEU</w:t>
+      </w:r>
+      <w:r>
+        <w:t xml:space="preserve">, NGAYLAP, MAKH, TONGTIEN, </w:t>
+      </w:r>
+      <w:r>
+        <w:t xml:space="preserve">TINHTRANG, </w:t>
+      </w:r>
+      <w:r>
+        <w:t>TONGTIENTRATRUOC</w:t>
+      </w:r>
+      <w:r>
+        <w:t>, MANV, GHICHU</w:t>
+      </w:r>
+      <w:r>
+        <w:t>).</w:t>
+      </w:r>
+    </w:p>
+    <w:p>
+      <w:r>
+        <w:t xml:space="preserve">Tân từ: </w:t>
+      </w:r>
+      <w:r>
+        <w:t>t</w:t>
+      </w:r>
+      <w:r>
+        <w:t>ình trạng của phiếu dịch vụ là “Hoàn thành” nếu tất cả các loại dịch vụ trong phiếu dịch vụ đó đã được giao. Ngược lại thì là “Chưa hoàn thành”.</w:t>
+      </w:r>
+    </w:p>
+    <w:p/>
+    <w:p>
+      <w:r>
+        <w:rPr>
+          <w:b/>
+        </w:rPr>
+        <w:lastRenderedPageBreak/>
+        <w:t>CHITIETDICHVU</w:t>
+      </w:r>
+      <w:r>
+        <w:t>(</w:t>
+      </w:r>
+      <w:r>
+        <w:rPr>
+          <w:u w:val="single"/>
+        </w:rPr>
+        <w:t>MAPHIEU</w:t>
+      </w:r>
+      <w:r>
+        <w:t xml:space="preserve">, </w:t>
+      </w:r>
+      <w:r>
+        <w:rPr>
+          <w:u w:val="single"/>
+        </w:rPr>
+        <w:t>MALOAIDV</w:t>
+      </w:r>
+      <w:r>
+        <w:t xml:space="preserve">, </w:t>
+      </w:r>
+      <w:r>
+        <w:t xml:space="preserve">CHIPHIRIENG, SOLUONG, THANHTIEN, TRATRUOC, NGAYGIAO, </w:t>
+      </w:r>
+      <w:r>
+        <w:t>MA</w:t>
+      </w:r>
+      <w:r>
+        <w:t>TINHTRANG).</w:t>
+      </w:r>
+    </w:p>
+    <w:p>
+      <w:r>
+        <w:t>Tân từ : Đơn giá được tính = Đơn giá dịch vụ + chi phí riêng cho từng trường hợp (nếu có).</w:t>
+      </w:r>
+    </w:p>
+    <w:p>
+      <w:r>
+        <w:t>Thành tiền = Số lượng x Đơn giá được tính.</w:t>
+      </w:r>
+    </w:p>
+    <w:p>
+      <w:r>
+        <w:t>Số tiền trả trước phải &gt;= (50% x Thành tiền) của loại dịch vụ đó.</w:t>
+      </w:r>
+    </w:p>
+    <w:p>
+      <w:r>
+        <w:t>Tình trạng là “Đã giao” hoặc “Chưa giao”</w:t>
+      </w:r>
+    </w:p>
+    <w:p/>
+    <w:p>
+      <w:r>
+        <w:rPr>
+          <w:b/>
+        </w:rPr>
+        <w:t>TINHTRANG</w:t>
+      </w:r>
+      <w:r>
+        <w:t>(</w:t>
+      </w:r>
+      <w:r>
+        <w:rPr>
+          <w:u w:val="single"/>
+        </w:rPr>
+        <w:t xml:space="preserve">MATINHTRANG, </w:t>
+      </w:r>
+      <w:r>
+        <w:t>TENTINHTRANG).</w:t>
+      </w:r>
+    </w:p>
+    <w:p>
+      <w:r>
+        <w:t>Tân từ : Tình trạng có thể là “Đã giao” hoặc “Chưa giao”).</w:t>
+      </w:r>
+    </w:p>
+    <w:p/>
+    <w:p>
+      <w:r>
         <w:t>// Có thay đổi</w:t>
       </w:r>
     </w:p>
@@ -59,7 +692,47 @@
         <w:rPr>
           <w:b/>
         </w:rPr>
-        <w:t>KHACHHANG</w:t>
+        <w:t>SANPHAMSEARCH</w:t>
+      </w:r>
+      <w:r>
+        <w:t>(</w:t>
+      </w:r>
+      <w:r>
+        <w:rPr>
+          <w:u w:val="single"/>
+        </w:rPr>
+        <w:t>MASP</w:t>
+      </w:r>
+      <w:r>
+        <w:t>, TEXTSEARCH)</w:t>
+      </w:r>
+    </w:p>
+    <w:p>
+      <w:r>
+        <w:rPr>
+          <w:b/>
+        </w:rPr>
+        <w:t>DICHVUSEARCH</w:t>
+      </w:r>
+      <w:r>
+        <w:t>(</w:t>
+      </w:r>
+      <w:r>
+        <w:rPr>
+          <w:u w:val="single"/>
+        </w:rPr>
+        <w:t>MADV</w:t>
+      </w:r>
+      <w:r>
+        <w:t>, TEXTSEARCH)</w:t>
+      </w:r>
+    </w:p>
+    <w:p>
+      <w:r>
+        <w:rPr>
+          <w:b/>
+        </w:rPr>
+        <w:t>KHACHHANGSEARCH</w:t>
       </w:r>
       <w:r>
         <w:t>(</w:t>
@@ -71,50 +744,15 @@
         <w:t>MAKH</w:t>
       </w:r>
       <w:r>
-        <w:t xml:space="preserve">, </w:t>
-      </w:r>
-      <w:r>
-        <w:t xml:space="preserve">TENKH, DIACHI, SDT, </w:t>
-      </w:r>
-      <w:r>
-        <w:t>CONGNO</w:t>
-      </w:r>
-      <w:r>
-        <w:t>, MAKHUVUC</w:t>
-      </w:r>
-      <w:r>
-        <w:t>, EMAIL</w:t>
-      </w:r>
-      <w:r>
-        <w:t>, GIOITINH</w:t>
-      </w:r>
-      <w:r>
-        <w:t>)</w:t>
-      </w:r>
-    </w:p>
-    <w:p>
-      <w:r>
-        <w:t xml:space="preserve">Tân từ: </w:t>
-      </w:r>
-    </w:p>
-    <w:p>
-      <w:r>
-        <w:rPr>
-          <w:i/>
-        </w:rPr>
-        <w:t>MAKHUVUC</w:t>
-      </w:r>
-      <w:r>
-        <w:t>: Mã của khu vực mà khách hàng đang sinh sống</w:t>
-      </w:r>
-    </w:p>
-    <w:p/>
-    <w:p>
-      <w:r>
-        <w:rPr>
-          <w:b/>
-        </w:rPr>
-        <w:t>NHANVIEN</w:t>
+        <w:t>, TEXTSEARCH)</w:t>
+      </w:r>
+    </w:p>
+    <w:p>
+      <w:r>
+        <w:rPr>
+          <w:b/>
+        </w:rPr>
+        <w:t>NHANVIENSEARCH</w:t>
       </w:r>
       <w:r>
         <w:t>(</w:t>
@@ -126,584 +764,106 @@
         <w:t>MANV</w:t>
       </w:r>
       <w:r>
-        <w:t>, TENNV, CMND</w:t>
-      </w:r>
-      <w:r>
-        <w:t>, EMAIL, LOAINV</w:t>
-      </w:r>
-      <w:r>
-        <w:t>)</w:t>
-      </w:r>
-    </w:p>
-    <w:p>
-      <w:r>
-        <w:t>Tân từ: mỗi NHANVIEN thuộc 1 LOAINV.</w:t>
-      </w:r>
-    </w:p>
-    <w:p/>
-    <w:p>
-      <w:r>
-        <w:rPr>
-          <w:b/>
-        </w:rPr>
-        <w:t>LOAINHANVIEN</w:t>
-      </w:r>
-      <w:r>
-        <w:t>(</w:t>
-      </w:r>
-      <w:r>
-        <w:rPr>
-          <w:u w:val="single"/>
-        </w:rPr>
-        <w:t>MALNV</w:t>
-      </w:r>
-      <w:r>
-        <w:t>, TENLNV)</w:t>
-      </w:r>
-    </w:p>
-    <w:p/>
-    <w:p>
-      <w:r>
-        <w:rPr>
-          <w:b/>
-        </w:rPr>
-        <w:t>KHUVUC</w:t>
-      </w:r>
-      <w:r>
-        <w:t>(</w:t>
-      </w:r>
-      <w:r>
-        <w:rPr>
-          <w:u w:val="single"/>
-        </w:rPr>
-        <w:t>MAKHUVUC</w:t>
-      </w:r>
-      <w:r>
-        <w:t>, TENKHUVUC)</w:t>
-      </w:r>
-    </w:p>
-    <w:p>
-      <w:r>
-        <w:t>Tân từ: Mỗi khu vực có mã khu vực và tên khu vực</w:t>
-      </w:r>
-    </w:p>
-    <w:p/>
-    <w:p>
-      <w:r>
-        <w:rPr>
-          <w:b/>
-        </w:rPr>
-        <w:t>DONVITINH</w:t>
-      </w:r>
-      <w:r>
-        <w:t>(</w:t>
-      </w:r>
-      <w:r>
-        <w:rPr>
-          <w:u w:val="single"/>
-        </w:rPr>
-        <w:t>MADVT</w:t>
-      </w:r>
-      <w:r>
-        <w:t>, TENDVT).</w:t>
-      </w:r>
-    </w:p>
-    <w:p/>
-    <w:p>
-      <w:r>
-        <w:rPr>
-          <w:b/>
-        </w:rPr>
-        <w:t>SANPHAM</w:t>
-      </w:r>
-      <w:r>
-        <w:t>(</w:t>
-      </w:r>
-      <w:r>
-        <w:rPr>
-          <w:u w:val="single"/>
-        </w:rPr>
-        <w:t>MASP</w:t>
-      </w:r>
-      <w:r>
-        <w:t>,</w:t>
-      </w:r>
-      <w:r>
-        <w:rPr>
-          <w:u w:val="single"/>
-        </w:rPr>
+        <w:t>, TEXTSEARCH)</w:t>
+      </w:r>
+    </w:p>
+    <w:p>
+      <w:r>
+        <w:rPr>
+          <w:b/>
+        </w:rPr>
+        <w:t>NHACUNGCAPSEARCH</w:t>
+      </w:r>
+      <w:r>
+        <w:t>(</w:t>
+      </w:r>
+      <w:r>
+        <w:rPr>
+          <w:u w:val="single"/>
+        </w:rPr>
+        <w:t>MANCC</w:t>
+      </w:r>
+      <w:r>
+        <w:t>, TEXTSEARCH)</w:t>
+      </w:r>
+    </w:p>
+    <w:p>
+      <w:r>
+        <w:t>Tân từ (sử dụng cho 4 table trên):</w:t>
+      </w:r>
+    </w:p>
+    <w:p>
+      <w:r>
+        <w:t>TEXTSEARCH</w:t>
+      </w:r>
+      <w:r>
+        <w:t xml:space="preserve"> (string): là chuỗi kết hợp tất cả thông tin của 1 instance tương ứng.</w:t>
+      </w:r>
+    </w:p>
+    <w:p>
+      <w:r>
+        <w:t>Mỗi khi 1 sản phẩm được thêm vào db, 1 instance của SANPHAMSEARCH được tự động thêm:</w:t>
+      </w:r>
+    </w:p>
+    <w:p>
+      <w:r>
+        <w:t xml:space="preserve">Ví dụ sản phẩm: </w:t>
+      </w:r>
+    </w:p>
+    <w:p>
+      <w:r>
+        <w:t xml:space="preserve">MASP: SP001 </w:t>
+      </w:r>
+    </w:p>
+    <w:p>
+      <w:r>
+        <w:t>Tên SP: Dây chuyền</w:t>
+      </w:r>
+    </w:p>
+    <w:p>
+      <w:r>
+        <w:t>Loại SP: Trang sức</w:t>
+      </w:r>
+    </w:p>
+    <w:p>
+      <w:r>
+        <w:t>Mã nhà cung cấp: NCC01</w:t>
+      </w:r>
+    </w:p>
+    <w:p>
+      <w:pPr>
+        <w:pStyle w:val="oancuaDanhsach"/>
+        <w:numPr>
+          <w:ilvl w:val="0"/>
+          <w:numId w:val="1"/>
+        </w:numPr>
+      </w:pPr>
+      <w:r>
+        <w:t>Instance được thêm vào db là:</w:t>
+      </w:r>
+    </w:p>
+    <w:p>
+      <w:pPr>
+        <w:pStyle w:val="oancuaDanhsach"/>
+      </w:pPr>
+      <w:r>
+        <w:t>(SP001, “SP001 Dây chuyền Trang sức NC001”)</w:t>
+      </w:r>
+      <w:r>
         <w:t xml:space="preserve"> </w:t>
       </w:r>
-      <w:r>
-        <w:t xml:space="preserve">TENSP, </w:t>
-      </w:r>
-      <w:r>
-        <w:t>MALOAISP</w:t>
-      </w:r>
-      <w:r>
-        <w:t xml:space="preserve">, </w:t>
-      </w:r>
-      <w:r>
-        <w:t>DONGIA</w:t>
-      </w:r>
-      <w:r>
-        <w:t>MUAVAO</w:t>
-      </w:r>
-      <w:r>
-        <w:t>)</w:t>
-      </w:r>
-      <w:r>
-        <w:t>.</w:t>
-      </w:r>
-    </w:p>
-    <w:p/>
-    <w:p>
-      <w:r>
-        <w:rPr>
-          <w:b/>
-        </w:rPr>
-        <w:t>LOAISANPHAM</w:t>
-      </w:r>
-      <w:r>
-        <w:t>(</w:t>
-      </w:r>
-      <w:r>
-        <w:rPr>
-          <w:u w:val="single"/>
-        </w:rPr>
-        <w:t>MALOAISP</w:t>
-      </w:r>
-      <w:r>
-        <w:t xml:space="preserve">, </w:t>
-      </w:r>
-      <w:r>
-        <w:t xml:space="preserve">TENLOAISP, </w:t>
-      </w:r>
-      <w:r>
-        <w:t xml:space="preserve">MADVT, </w:t>
-      </w:r>
-      <w:r>
-        <w:t>PHANTRAMLOINHUAN</w:t>
-      </w:r>
-      <w:r>
-        <w:t>)</w:t>
-      </w:r>
-      <w:r>
-        <w:t>.</w:t>
-      </w:r>
-    </w:p>
-    <w:p>
-      <w:r>
-        <w:t>Tân từ : Có nhiều loại sản phẩm. Các sản phẩm trong cùng một loại sản phẩm có cùng đơn vị tính (các đơn vị tính được lưu trữ trong hệ thống CSDL). Phần trăm lợi nhuận có thể là 1%, 2%, 5%,… tuỳ theo loại sản phẩm.</w:t>
-      </w:r>
-    </w:p>
-    <w:p/>
-    <w:p>
-      <w:r>
-        <w:t>// Có thay đổi</w:t>
+    </w:p>
+    <w:p>
+      <w:r>
+        <w:lastRenderedPageBreak/>
+        <w:t>Khi user search sản phẩm, không cần quan tâm nhập gì, chỉ cần lấy từ table SANPHAMSEARCH lên những sản phẩm có TEXTSEARCH chứa chuỗi đã nhập</w:t>
       </w:r>
       <w:bookmarkStart w:id="0" w:name="_GoBack"/>
       <w:bookmarkEnd w:id="0"/>
     </w:p>
-    <w:p>
-      <w:r>
-        <w:rPr>
-          <w:b/>
-        </w:rPr>
-        <w:t>PHIEUBAN</w:t>
-      </w:r>
-      <w:r>
-        <w:t>(</w:t>
-      </w:r>
-      <w:r>
-        <w:rPr>
-          <w:u w:val="single"/>
-        </w:rPr>
-        <w:t>MAPHIEU</w:t>
-      </w:r>
-      <w:r>
-        <w:t xml:space="preserve">, </w:t>
-      </w:r>
-      <w:r>
-        <w:t xml:space="preserve">NGAYLAP, </w:t>
-      </w:r>
-      <w:r>
-        <w:t>MAKH</w:t>
-      </w:r>
-      <w:r>
-        <w:t>, CHIETKHAU, THUE, THANH TIEN</w:t>
-      </w:r>
-      <w:r>
-        <w:t>, MANV, GHICHU</w:t>
-      </w:r>
-      <w:r>
-        <w:t>)</w:t>
-      </w:r>
-    </w:p>
-    <w:p>
-      <w:r>
-        <w:lastRenderedPageBreak/>
-        <w:t>Tân từ:</w:t>
-      </w:r>
-    </w:p>
-    <w:p>
-      <w:r>
-        <w:t xml:space="preserve">THANHTIEN = </w:t>
-      </w:r>
-      <w:r>
-        <w:t xml:space="preserve">Tổng (CHITIETBAN.THANHTIEN) * (1 </w:t>
-      </w:r>
-      <w:r>
-        <w:t>-</w:t>
-      </w:r>
-      <w:r>
-        <w:t xml:space="preserve"> CHIETKHAU + THUE)</w:t>
-      </w:r>
-    </w:p>
-    <w:p/>
-    <w:p>
-      <w:r>
-        <w:rPr>
-          <w:b/>
-        </w:rPr>
-        <w:t>CHITIETBAN</w:t>
-      </w:r>
-      <w:r>
-        <w:t>(</w:t>
-      </w:r>
-      <w:r>
-        <w:rPr>
-          <w:u w:val="single"/>
-        </w:rPr>
-        <w:t>MAPHIEUMUAHANG</w:t>
-      </w:r>
-      <w:r>
-        <w:t xml:space="preserve">, </w:t>
-      </w:r>
-      <w:r>
-        <w:rPr>
-          <w:u w:val="single"/>
-        </w:rPr>
-        <w:t>MASP</w:t>
-      </w:r>
-      <w:r>
-        <w:t>, SOLUONG, THANHTIEN).</w:t>
-      </w:r>
-    </w:p>
-    <w:p>
-      <w:r>
-        <w:t>Tân từ: Mỗi chi tiết phiếu mua hàng thuộc về 1 phiếu mua hàng</w:t>
-      </w:r>
-    </w:p>
-    <w:p>
-      <w:r>
-        <w:t xml:space="preserve">THANHTIEN </w:t>
-      </w:r>
-      <w:r>
-        <w:t>= DONGIAMUAVAO (SANPHAM) * PHANTRAMLOINHUAN</w:t>
-      </w:r>
-    </w:p>
-    <w:p>
-      <w:pPr>
-        <w:rPr>
-          <w:b/>
-        </w:rPr>
-      </w:pPr>
-    </w:p>
-    <w:p>
-      <w:r>
-        <w:rPr>
-          <w:b/>
-        </w:rPr>
-        <w:t>NHACUNGCAP</w:t>
-      </w:r>
-      <w:r>
-        <w:t>(</w:t>
-      </w:r>
-      <w:r>
-        <w:rPr>
-          <w:u w:val="single"/>
-        </w:rPr>
-        <w:t>MANCC</w:t>
-      </w:r>
-      <w:r>
-        <w:t xml:space="preserve">, </w:t>
-      </w:r>
-      <w:r>
-        <w:t xml:space="preserve">TENNCC, MAKHUVUC, </w:t>
-      </w:r>
-      <w:r>
-        <w:t>DIACHI, DIENTHOAI</w:t>
-      </w:r>
-      <w:r>
-        <w:t>, EMAIL</w:t>
-      </w:r>
-      <w:r>
-        <w:t>).</w:t>
-      </w:r>
-    </w:p>
-    <w:p>
-      <w:r>
-        <w:t xml:space="preserve">Tân từ:  MẠKHUVUC là mã khu vực trong bảng </w:t>
-      </w:r>
-      <w:r>
-        <w:rPr>
-          <w:b/>
-        </w:rPr>
-        <w:t>KHUVUC</w:t>
-      </w:r>
-    </w:p>
-    <w:p/>
-    <w:p>
-      <w:r>
-        <w:t>// Có thay đổi</w:t>
-      </w:r>
-    </w:p>
-    <w:p>
-      <w:r>
-        <w:rPr>
-          <w:b/>
-        </w:rPr>
-        <w:t>PHIEUMUA</w:t>
-      </w:r>
-      <w:r>
-        <w:t>(</w:t>
-      </w:r>
-      <w:r>
-        <w:rPr>
-          <w:u w:val="single"/>
-        </w:rPr>
-        <w:t>MAPHIEU</w:t>
-      </w:r>
-      <w:r>
-        <w:t>, NGAYLAP, MANCC</w:t>
-      </w:r>
-      <w:r>
-        <w:t>, GHICHU</w:t>
-      </w:r>
-      <w:r>
-        <w:t>).</w:t>
-      </w:r>
-    </w:p>
-    <w:p>
-      <w:r>
-        <w:t>Tân từ : Cửa hàng mua hàng từ nhiều nhà cung cấp khác nhau. Đơn giá ở phiếu mua là đơn giá mua vào của từng sản phẩm.</w:t>
-      </w:r>
-    </w:p>
-    <w:p/>
-    <w:p>
-      <w:r>
-        <w:rPr>
-          <w:b/>
-        </w:rPr>
-        <w:t>CHITIETMUA</w:t>
-      </w:r>
-      <w:r>
-        <w:t>(</w:t>
-      </w:r>
-      <w:r>
-        <w:rPr>
-          <w:u w:val="single"/>
-        </w:rPr>
-        <w:t>MAPHIEUMUAHANG</w:t>
-      </w:r>
-      <w:r>
-        <w:t xml:space="preserve">, </w:t>
-      </w:r>
-      <w:r>
-        <w:rPr>
-          <w:u w:val="single"/>
-        </w:rPr>
-        <w:t>MASP</w:t>
-      </w:r>
-      <w:r>
-        <w:t xml:space="preserve">, </w:t>
-      </w:r>
-      <w:r>
-        <w:t>SOLUONG,</w:t>
-      </w:r>
-      <w:r>
-        <w:t xml:space="preserve"> DONGIA</w:t>
-      </w:r>
-      <w:r>
-        <w:t>)</w:t>
-      </w:r>
-    </w:p>
-    <w:p>
-      <w:r>
-        <w:t xml:space="preserve">Tân từ: DONGIA ở đây là đơn giá mua vào, giống với DONGIAMUAVAO bên </w:t>
-      </w:r>
-      <w:r>
-        <w:rPr>
-          <w:b/>
-        </w:rPr>
-        <w:t>SANPHAM</w:t>
-      </w:r>
-    </w:p>
-    <w:p>
-      <w:r>
-        <w:t>.</w:t>
-      </w:r>
-    </w:p>
-    <w:p>
-      <w:r>
-        <w:rPr>
-          <w:b/>
-        </w:rPr>
-        <w:t>LOAIDICHVU</w:t>
-      </w:r>
-      <w:r>
-        <w:t>(</w:t>
-      </w:r>
-      <w:r>
-        <w:rPr>
-          <w:u w:val="single"/>
-        </w:rPr>
-        <w:t>MALOAIDV</w:t>
-      </w:r>
-      <w:r>
-        <w:t>, TENLOAIDV, DONGIADV).</w:t>
-      </w:r>
-    </w:p>
-    <w:p>
-      <w:r>
-        <w:t xml:space="preserve">Tân từ : Có nhiều loại dịch vụ (cân thử vàng, gia công nữ trang,…). Mỗi loại dịch vụ có đơn giá riêng. </w:t>
-      </w:r>
-    </w:p>
-    <w:p/>
-    <w:p>
-      <w:r>
-        <w:t>// Có thay đổi</w:t>
-      </w:r>
-    </w:p>
-    <w:p>
-      <w:r>
-        <w:rPr>
-          <w:b/>
-        </w:rPr>
-        <w:t>PHIEUDICHVU</w:t>
-      </w:r>
-      <w:r>
-        <w:t>(</w:t>
-      </w:r>
-      <w:r>
-        <w:rPr>
-          <w:u w:val="single"/>
-        </w:rPr>
-        <w:t>MAPHIEU</w:t>
-      </w:r>
-      <w:r>
-        <w:t xml:space="preserve">, NGAYLAP, MAKH, TONGTIEN, </w:t>
-      </w:r>
-      <w:r>
-        <w:t xml:space="preserve">TINHTRANG, </w:t>
-      </w:r>
-      <w:r>
-        <w:t>TONGTIENTRATRUOC</w:t>
-      </w:r>
-      <w:r>
-        <w:t>, MANV, GHICHU</w:t>
-      </w:r>
-      <w:r>
-        <w:t>).</w:t>
-      </w:r>
-    </w:p>
-    <w:p>
-      <w:r>
-        <w:t xml:space="preserve">Tân từ: </w:t>
-      </w:r>
-      <w:r>
-        <w:t>t</w:t>
-      </w:r>
-      <w:r>
-        <w:t>ình trạng của phiếu dịch vụ là “Hoàn thành” nếu tất cả các loại dịch vụ trong phiếu dịch vụ đó đã được giao. Ngược lại thì là “Chưa hoàn thành”.</w:t>
-      </w:r>
-    </w:p>
-    <w:p/>
-    <w:p>
-      <w:r>
-        <w:rPr>
-          <w:b/>
-        </w:rPr>
-        <w:t>CHITIETDICHVU</w:t>
-      </w:r>
-      <w:r>
-        <w:t>(</w:t>
-      </w:r>
-      <w:r>
-        <w:rPr>
-          <w:u w:val="single"/>
-        </w:rPr>
-        <w:t>MAPHIEU</w:t>
-      </w:r>
-      <w:r>
-        <w:t xml:space="preserve">, </w:t>
-      </w:r>
-      <w:r>
-        <w:rPr>
-          <w:u w:val="single"/>
-        </w:rPr>
-        <w:t>MALOAIDV</w:t>
-      </w:r>
-      <w:r>
-        <w:t xml:space="preserve">, </w:t>
-      </w:r>
-      <w:r>
-        <w:t xml:space="preserve">CHIPHIRIENG, SOLUONG, THANHTIEN, TRATRUOC, NGAYGIAO, </w:t>
-      </w:r>
-      <w:r>
-        <w:t>MA</w:t>
-      </w:r>
-      <w:r>
-        <w:t>TINHTRANG).</w:t>
-      </w:r>
-    </w:p>
-    <w:p>
-      <w:r>
-        <w:t>Tân từ : Đơn giá được tính = Đơn giá dịch vụ + chi phí riêng cho từng trường hợp (nếu có).</w:t>
-      </w:r>
-    </w:p>
-    <w:p>
-      <w:r>
-        <w:t>Thành tiền = Số lượng x Đơn giá được tính.</w:t>
-      </w:r>
-    </w:p>
-    <w:p>
-      <w:r>
-        <w:t>Số tiền trả trước phải &gt;= (50% x Thành tiền) của loại dịch vụ đó.</w:t>
-      </w:r>
-    </w:p>
-    <w:p>
-      <w:r>
-        <w:t>Tình trạng là “Đã giao” hoặc “Chưa giao”</w:t>
-      </w:r>
-    </w:p>
-    <w:p/>
-    <w:p>
-      <w:r>
-        <w:rPr>
-          <w:b/>
-        </w:rPr>
-        <w:t>TINHTRANG</w:t>
-      </w:r>
-      <w:r>
-        <w:t>(</w:t>
-      </w:r>
-      <w:r>
-        <w:rPr>
-          <w:u w:val="single"/>
-        </w:rPr>
-        <w:t xml:space="preserve">MATINHTRANG, </w:t>
-      </w:r>
-      <w:r>
-        <w:t>TENTINHTRANG).</w:t>
-      </w:r>
-    </w:p>
-    <w:p>
-      <w:r>
-        <w:t>Tân từ : Tình trạng có thể là “Đã giao” hoặc “Chưa giao”).</w:t>
-      </w:r>
-    </w:p>
+    <w:p/>
+    <w:p/>
+    <w:p/>
     <w:p/>
     <w:p/>
     <w:p/>
@@ -715,6 +875,126 @@
     </w:sectPr>
   </w:body>
 </w:document>
+</file>
+
+<file path=word/numbering.xml><?xml version="1.0" encoding="utf-8"?>
+<w:numbering xmlns:wpc="http://schemas.microsoft.com/office/word/2010/wordprocessingCanvas" xmlns:cx="http://schemas.microsoft.com/office/drawing/2014/chartex" xmlns:cx1="http://schemas.microsoft.com/office/drawing/2015/9/8/chartex" xmlns:cx2="http://schemas.microsoft.com/office/drawing/2015/10/21/chartex" xmlns:cx3="http://schemas.microsoft.com/office/drawing/2016/5/9/chartex" xmlns:cx4="http://schemas.microsoft.com/office/drawing/2016/5/10/chartex" xmlns:cx5="http://schemas.microsoft.com/office/drawing/2016/5/11/chartex" xmlns:cx6="http://schemas.microsoft.com/office/drawing/2016/5/12/chartex" xmlns:cx7="http://schemas.microsoft.com/office/drawing/2016/5/13/chartex" xmlns:cx8="http://schemas.microsoft.com/office/drawing/2016/5/14/chartex" xmlns:mc="http://schemas.openxmlformats.org/markup-compatibility/2006" xmlns:aink="http://schemas.microsoft.com/office/drawing/2016/ink" xmlns:am3d="http://schemas.microsoft.com/office/drawing/2017/model3d" xmlns:o="urn:schemas-microsoft-com:office:office" xmlns:r="http://schemas.openxmlformats.org/officeDocument/2006/relationships" xmlns:m="http://schemas.openxmlformats.org/officeDocument/2006/math" xmlns:v="urn:schemas-microsoft-com:vml" xmlns:wp14="http://schemas.microsoft.com/office/word/2010/wordprocessingDrawing" xmlns:wp="http://schemas.openxmlformats.org/drawingml/2006/wordprocessingDrawing" xmlns:w10="urn:schemas-microsoft-com:office:word" xmlns:w="http://schemas.openxmlformats.org/wordprocessingml/2006/main" xmlns:w14="http://schemas.microsoft.com/office/word/2010/wordml" xmlns:w15="http://schemas.microsoft.com/office/word/2012/wordml" xmlns:w16cid="http://schemas.microsoft.com/office/word/2016/wordml/cid" xmlns:w16se="http://schemas.microsoft.com/office/word/2015/wordml/symex" xmlns:wpg="http://schemas.microsoft.com/office/word/2010/wordprocessingGroup" xmlns:wpi="http://schemas.microsoft.com/office/word/2010/wordprocessingInk" xmlns:wne="http://schemas.microsoft.com/office/word/2006/wordml" xmlns:wps="http://schemas.microsoft.com/office/word/2010/wordprocessingShape" mc:Ignorable="w14 w15 w16se w16cid wp14">
+  <w:abstractNum w:abstractNumId="0" w15:restartNumberingAfterBreak="0">
+    <w:nsid w:val="3DE06800"/>
+    <w:multiLevelType w:val="hybridMultilevel"/>
+    <w:tmpl w:val="A282C73E"/>
+    <w:lvl w:ilvl="0" w:tplc="4C803E8A">
+      <w:numFmt w:val="bullet"/>
+      <w:lvlText w:val=""/>
+      <w:lvlJc w:val="left"/>
+      <w:pPr>
+        <w:ind w:left="720" w:hanging="360"/>
+      </w:pPr>
+      <w:rPr>
+        <w:rFonts w:ascii="Wingdings" w:eastAsiaTheme="minorEastAsia" w:hAnsi="Wingdings" w:cs="Times New Roman" w:hint="default"/>
+      </w:rPr>
+    </w:lvl>
+    <w:lvl w:ilvl="1" w:tplc="04090003" w:tentative="1">
+      <w:start w:val="1"/>
+      <w:numFmt w:val="bullet"/>
+      <w:lvlText w:val="o"/>
+      <w:lvlJc w:val="left"/>
+      <w:pPr>
+        <w:ind w:left="1440" w:hanging="360"/>
+      </w:pPr>
+      <w:rPr>
+        <w:rFonts w:ascii="Courier New" w:hAnsi="Courier New" w:cs="Courier New" w:hint="default"/>
+      </w:rPr>
+    </w:lvl>
+    <w:lvl w:ilvl="2" w:tplc="04090005" w:tentative="1">
+      <w:start w:val="1"/>
+      <w:numFmt w:val="bullet"/>
+      <w:lvlText w:val=""/>
+      <w:lvlJc w:val="left"/>
+      <w:pPr>
+        <w:ind w:left="2160" w:hanging="360"/>
+      </w:pPr>
+      <w:rPr>
+        <w:rFonts w:ascii="Wingdings" w:hAnsi="Wingdings" w:hint="default"/>
+      </w:rPr>
+    </w:lvl>
+    <w:lvl w:ilvl="3" w:tplc="04090001" w:tentative="1">
+      <w:start w:val="1"/>
+      <w:numFmt w:val="bullet"/>
+      <w:lvlText w:val=""/>
+      <w:lvlJc w:val="left"/>
+      <w:pPr>
+        <w:ind w:left="2880" w:hanging="360"/>
+      </w:pPr>
+      <w:rPr>
+        <w:rFonts w:ascii="Symbol" w:hAnsi="Symbol" w:hint="default"/>
+      </w:rPr>
+    </w:lvl>
+    <w:lvl w:ilvl="4" w:tplc="04090003" w:tentative="1">
+      <w:start w:val="1"/>
+      <w:numFmt w:val="bullet"/>
+      <w:lvlText w:val="o"/>
+      <w:lvlJc w:val="left"/>
+      <w:pPr>
+        <w:ind w:left="3600" w:hanging="360"/>
+      </w:pPr>
+      <w:rPr>
+        <w:rFonts w:ascii="Courier New" w:hAnsi="Courier New" w:cs="Courier New" w:hint="default"/>
+      </w:rPr>
+    </w:lvl>
+    <w:lvl w:ilvl="5" w:tplc="04090005" w:tentative="1">
+      <w:start w:val="1"/>
+      <w:numFmt w:val="bullet"/>
+      <w:lvlText w:val=""/>
+      <w:lvlJc w:val="left"/>
+      <w:pPr>
+        <w:ind w:left="4320" w:hanging="360"/>
+      </w:pPr>
+      <w:rPr>
+        <w:rFonts w:ascii="Wingdings" w:hAnsi="Wingdings" w:hint="default"/>
+      </w:rPr>
+    </w:lvl>
+    <w:lvl w:ilvl="6" w:tplc="04090001" w:tentative="1">
+      <w:start w:val="1"/>
+      <w:numFmt w:val="bullet"/>
+      <w:lvlText w:val=""/>
+      <w:lvlJc w:val="left"/>
+      <w:pPr>
+        <w:ind w:left="5040" w:hanging="360"/>
+      </w:pPr>
+      <w:rPr>
+        <w:rFonts w:ascii="Symbol" w:hAnsi="Symbol" w:hint="default"/>
+      </w:rPr>
+    </w:lvl>
+    <w:lvl w:ilvl="7" w:tplc="04090003" w:tentative="1">
+      <w:start w:val="1"/>
+      <w:numFmt w:val="bullet"/>
+      <w:lvlText w:val="o"/>
+      <w:lvlJc w:val="left"/>
+      <w:pPr>
+        <w:ind w:left="5760" w:hanging="360"/>
+      </w:pPr>
+      <w:rPr>
+        <w:rFonts w:ascii="Courier New" w:hAnsi="Courier New" w:cs="Courier New" w:hint="default"/>
+      </w:rPr>
+    </w:lvl>
+    <w:lvl w:ilvl="8" w:tplc="04090005" w:tentative="1">
+      <w:start w:val="1"/>
+      <w:numFmt w:val="bullet"/>
+      <w:lvlText w:val=""/>
+      <w:lvlJc w:val="left"/>
+      <w:pPr>
+        <w:ind w:left="6480" w:hanging="360"/>
+      </w:pPr>
+      <w:rPr>
+        <w:rFonts w:ascii="Wingdings" w:hAnsi="Wingdings" w:hint="default"/>
+      </w:rPr>
+    </w:lvl>
+  </w:abstractNum>
+  <w:num w:numId="1">
+    <w:abstractNumId w:val="0"/>
+  </w:num>
+</w:numbering>
 </file>
 
 <file path=word/styles.xml><?xml version="1.0" encoding="utf-8"?>
@@ -1142,6 +1422,17 @@
     <w:semiHidden/>
     <w:unhideWhenUsed/>
   </w:style>
+  <w:style w:type="paragraph" w:styleId="oancuaDanhsach">
+    <w:name w:val="List Paragraph"/>
+    <w:basedOn w:val="Binhthng"/>
+    <w:uiPriority w:val="34"/>
+    <w:qFormat/>
+    <w:rsid w:val="0066173C"/>
+    <w:pPr>
+      <w:ind w:left="720"/>
+      <w:contextualSpacing/>
+    </w:pPr>
+  </w:style>
 </w:styles>
 </file>
 

--- a/Quan hệ.docx
+++ b/Quan hệ.docx
@@ -196,6 +196,13 @@
     <w:p/>
     <w:p>
       <w:r>
+        <w:t>// Có thay đổi</w:t>
+      </w:r>
+      <w:bookmarkStart w:id="0" w:name="_GoBack"/>
+      <w:bookmarkEnd w:id="0"/>
+    </w:p>
+    <w:p>
+      <w:r>
         <w:rPr>
           <w:b/>
         </w:rPr>
@@ -238,6 +245,9 @@
         <w:t>VAO, SOLUONGHIENCO, SOLUONGDABAN</w:t>
       </w:r>
       <w:r>
+        <w:t>, MANCC</w:t>
+      </w:r>
+      <w:r>
         <w:t>)</w:t>
       </w:r>
       <w:r>
@@ -246,9 +256,60 @@
     </w:p>
     <w:p>
       <w:r>
-        <w:t>Tân từ: số lượng đã bán = tổng số lượng sản phẩm bán từ CHITIETBAN</w:t>
-      </w:r>
-    </w:p>
+        <w:t xml:space="preserve">Tân từ: </w:t>
+      </w:r>
+    </w:p>
+    <w:p>
+      <w:r>
+        <w:t>S</w:t>
+      </w:r>
+      <w:r>
+        <w:t>ố lượng đã bán = tổng số lượng sản phẩm bán từ CHITIETBAN</w:t>
+      </w:r>
+    </w:p>
+    <w:p>
+      <w:r>
+        <w:t>MANCC: Mã ncc của sản phẩm. Nếu bằng null thì sản phẩm của chính cửa hàng</w:t>
+      </w:r>
+    </w:p>
+    <w:p/>
+    <w:p>
+      <w:r>
+        <w:t>// có thay đổi</w:t>
+      </w:r>
+    </w:p>
+    <w:p>
+      <w:r>
+        <w:rPr>
+          <w:b/>
+        </w:rPr>
+        <w:t>SANPHAMHINHANH</w:t>
+      </w:r>
+      <w:r>
+        <w:t>(</w:t>
+      </w:r>
+      <w:r>
+        <w:rPr>
+          <w:u w:val="single"/>
+        </w:rPr>
+        <w:t>MASP</w:t>
+      </w:r>
+      <w:r>
+        <w:t>, IMAGE)</w:t>
+      </w:r>
+    </w:p>
+    <w:p>
+      <w:r>
+        <w:t>Tân từ:</w:t>
+      </w:r>
+    </w:p>
+    <w:p>
+      <w:r>
+        <w:lastRenderedPageBreak/>
+        <w:t>IMAGE: hình ảnh của sản phẩm. lưu dưới dạng binary</w:t>
+      </w:r>
+    </w:p>
+    <w:p/>
     <w:p/>
     <w:p>
       <w:r>
@@ -328,40 +389,289 @@
     </w:p>
     <w:p>
       <w:r>
+        <w:t>Tân từ:</w:t>
+      </w:r>
+    </w:p>
+    <w:p>
+      <w:r>
+        <w:t xml:space="preserve">THANHTIEN = </w:t>
+      </w:r>
+      <w:r>
+        <w:t xml:space="preserve">Tổng (CHITIETBAN.THANHTIEN) * (1 </w:t>
+      </w:r>
+      <w:r>
+        <w:t>-</w:t>
+      </w:r>
+      <w:r>
+        <w:t xml:space="preserve"> CHIETKHAU + THUE)</w:t>
+      </w:r>
+    </w:p>
+    <w:p/>
+    <w:p>
+      <w:r>
+        <w:rPr>
+          <w:b/>
+        </w:rPr>
+        <w:t>CHITIETBAN</w:t>
+      </w:r>
+      <w:r>
+        <w:t>(</w:t>
+      </w:r>
+      <w:r>
+        <w:rPr>
+          <w:u w:val="single"/>
+        </w:rPr>
+        <w:t>MAPHIEUMUAHANG</w:t>
+      </w:r>
+      <w:r>
+        <w:t xml:space="preserve">, </w:t>
+      </w:r>
+      <w:r>
+        <w:rPr>
+          <w:u w:val="single"/>
+        </w:rPr>
+        <w:t>MASP</w:t>
+      </w:r>
+      <w:r>
+        <w:t>, SOLUONG, THANHTIEN).</w:t>
+      </w:r>
+    </w:p>
+    <w:p>
+      <w:r>
+        <w:t>Tân từ: Mỗi chi tiết phiếu mua hàng thuộc về 1 phiếu mua hàng</w:t>
+      </w:r>
+    </w:p>
+    <w:p>
+      <w:r>
+        <w:t xml:space="preserve">THANHTIEN </w:t>
+      </w:r>
+      <w:r>
+        <w:t>= DONGIAMUAVAO (SANPHAM) * PHANTRAMLOINHUAN</w:t>
+      </w:r>
+    </w:p>
+    <w:p>
+      <w:pPr>
+        <w:rPr>
+          <w:b/>
+        </w:rPr>
+      </w:pPr>
+    </w:p>
+    <w:p>
+      <w:r>
+        <w:rPr>
+          <w:b/>
+        </w:rPr>
+        <w:t>NHACUNGCAP</w:t>
+      </w:r>
+      <w:r>
+        <w:t>(</w:t>
+      </w:r>
+      <w:r>
+        <w:rPr>
+          <w:u w:val="single"/>
+        </w:rPr>
+        <w:t>MANCC</w:t>
+      </w:r>
+      <w:r>
+        <w:t xml:space="preserve">, </w:t>
+      </w:r>
+      <w:r>
+        <w:t xml:space="preserve">TENNCC, MAKHUVUC, </w:t>
+      </w:r>
+      <w:r>
+        <w:t>DIACHI, DIENTHOAI</w:t>
+      </w:r>
+      <w:r>
+        <w:t>, EMAIL</w:t>
+      </w:r>
+      <w:r>
+        <w:t>).</w:t>
+      </w:r>
+    </w:p>
+    <w:p>
+      <w:r>
+        <w:t xml:space="preserve">Tân từ:  MẠKHUVUC là mã khu vực trong bảng </w:t>
+      </w:r>
+      <w:r>
+        <w:rPr>
+          <w:b/>
+        </w:rPr>
+        <w:t>KHUVUC</w:t>
+      </w:r>
+    </w:p>
+    <w:p/>
+    <w:p>
+      <w:r>
+        <w:rPr>
+          <w:b/>
+        </w:rPr>
+        <w:t>PHIEUMUA</w:t>
+      </w:r>
+      <w:r>
+        <w:t>(</w:t>
+      </w:r>
+      <w:r>
+        <w:rPr>
+          <w:u w:val="single"/>
+        </w:rPr>
+        <w:t>MAPHIEU</w:t>
+      </w:r>
+      <w:r>
+        <w:t>, NGAYLAP, MANCC</w:t>
+      </w:r>
+      <w:r>
+        <w:t>, GHICHU</w:t>
+      </w:r>
+      <w:r>
+        <w:t>).</w:t>
+      </w:r>
+    </w:p>
+    <w:p>
+      <w:r>
+        <w:t>Tân từ : Cửa hàng mua hàng từ nhiều nhà cung cấp khác nhau. Đơn giá ở phiếu mua là đơn giá mua vào của từng sản phẩm.</w:t>
+      </w:r>
+    </w:p>
+    <w:p/>
+    <w:p>
+      <w:r>
+        <w:rPr>
+          <w:b/>
+        </w:rPr>
+        <w:t>CHITIETMUA</w:t>
+      </w:r>
+      <w:r>
+        <w:t>(</w:t>
+      </w:r>
+      <w:r>
+        <w:rPr>
+          <w:u w:val="single"/>
+        </w:rPr>
+        <w:t>MAPHIEUMUAHANG</w:t>
+      </w:r>
+      <w:r>
+        <w:t xml:space="preserve">, </w:t>
+      </w:r>
+      <w:r>
+        <w:rPr>
+          <w:u w:val="single"/>
+        </w:rPr>
+        <w:t>MASP</w:t>
+      </w:r>
+      <w:r>
+        <w:t xml:space="preserve">, </w:t>
+      </w:r>
+      <w:r>
+        <w:t>SOLUONG,</w:t>
+      </w:r>
+      <w:r>
+        <w:t xml:space="preserve"> DONGIA</w:t>
+      </w:r>
+      <w:r>
+        <w:t>)</w:t>
+      </w:r>
+    </w:p>
+    <w:p>
+      <w:r>
+        <w:t xml:space="preserve">Tân từ: DONGIA ở đây là đơn giá mua vào, giống với DONGIAMUAVAO bên </w:t>
+      </w:r>
+      <w:r>
+        <w:rPr>
+          <w:b/>
+        </w:rPr>
+        <w:t>SANPHAM</w:t>
+      </w:r>
+    </w:p>
+    <w:p>
+      <w:r>
+        <w:t>.</w:t>
+      </w:r>
+    </w:p>
+    <w:p>
+      <w:r>
+        <w:rPr>
+          <w:b/>
+        </w:rPr>
         <w:lastRenderedPageBreak/>
-        <w:t>Tân từ:</w:t>
-      </w:r>
-    </w:p>
-    <w:p>
-      <w:r>
-        <w:t xml:space="preserve">THANHTIEN = </w:t>
-      </w:r>
-      <w:r>
-        <w:t xml:space="preserve">Tổng (CHITIETBAN.THANHTIEN) * (1 </w:t>
-      </w:r>
-      <w:r>
-        <w:t>-</w:t>
-      </w:r>
-      <w:r>
-        <w:t xml:space="preserve"> CHIETKHAU + THUE)</w:t>
-      </w:r>
-    </w:p>
-    <w:p/>
-    <w:p>
-      <w:r>
-        <w:rPr>
-          <w:b/>
-        </w:rPr>
-        <w:t>CHITIETBAN</w:t>
-      </w:r>
-      <w:r>
-        <w:t>(</w:t>
-      </w:r>
-      <w:r>
-        <w:rPr>
-          <w:u w:val="single"/>
-        </w:rPr>
-        <w:t>MAPHIEUMUAHANG</w:t>
+        <w:t>LOAIDICHVU</w:t>
+      </w:r>
+      <w:r>
+        <w:t>(</w:t>
+      </w:r>
+      <w:r>
+        <w:rPr>
+          <w:u w:val="single"/>
+        </w:rPr>
+        <w:t>MALOAIDV</w:t>
+      </w:r>
+      <w:r>
+        <w:t>, TENLOAIDV, DONGIADV).</w:t>
+      </w:r>
+    </w:p>
+    <w:p>
+      <w:r>
+        <w:t xml:space="preserve">Tân từ : Có nhiều loại dịch vụ (cân thử vàng, gia công nữ trang,…). Mỗi loại dịch vụ có đơn giá riêng. </w:t>
+      </w:r>
+    </w:p>
+    <w:p/>
+    <w:p>
+      <w:r>
+        <w:rPr>
+          <w:b/>
+        </w:rPr>
+        <w:t>PHIEUDICHVU</w:t>
+      </w:r>
+      <w:r>
+        <w:t>(</w:t>
+      </w:r>
+      <w:r>
+        <w:rPr>
+          <w:u w:val="single"/>
+        </w:rPr>
+        <w:t>MAPHIEU</w:t>
+      </w:r>
+      <w:r>
+        <w:t xml:space="preserve">, NGAYLAP, MAKH, TONGTIEN, </w:t>
+      </w:r>
+      <w:r>
+        <w:t xml:space="preserve">TINHTRANG, </w:t>
+      </w:r>
+      <w:r>
+        <w:t>TONGTIENTRATRUOC</w:t>
+      </w:r>
+      <w:r>
+        <w:t>, MANV, GHICHU</w:t>
+      </w:r>
+      <w:r>
+        <w:t>).</w:t>
+      </w:r>
+    </w:p>
+    <w:p>
+      <w:r>
+        <w:t xml:space="preserve">Tân từ: </w:t>
+      </w:r>
+      <w:r>
+        <w:t>t</w:t>
+      </w:r>
+      <w:r>
+        <w:t>ình trạng của phiếu dịch vụ là “Hoàn thành” nếu tất cả các loại dịch vụ trong phiếu dịch vụ đó đã được giao. Ngược lại thì là “Chưa hoàn thành”.</w:t>
+      </w:r>
+    </w:p>
+    <w:p/>
+    <w:p>
+      <w:r>
+        <w:rPr>
+          <w:b/>
+        </w:rPr>
+        <w:t>CHITIETDICHVU</w:t>
+      </w:r>
+      <w:r>
+        <w:t>(</w:t>
+      </w:r>
+      <w:r>
+        <w:rPr>
+          <w:u w:val="single"/>
+        </w:rPr>
+        <w:t>MAPHIEU</w:t>
       </w:r>
       <w:r>
         <w:t xml:space="preserve">, </w:t>
@@ -370,38 +680,159 @@
         <w:rPr>
           <w:u w:val="single"/>
         </w:rPr>
+        <w:t>MALOAIDV</w:t>
+      </w:r>
+      <w:r>
+        <w:t xml:space="preserve">, </w:t>
+      </w:r>
+      <w:r>
+        <w:t xml:space="preserve">CHIPHIRIENG, SOLUONG, THANHTIEN, TRATRUOC, NGAYGIAO, </w:t>
+      </w:r>
+      <w:r>
+        <w:t>MA</w:t>
+      </w:r>
+      <w:r>
+        <w:t>TINHTRANG).</w:t>
+      </w:r>
+    </w:p>
+    <w:p>
+      <w:r>
+        <w:t>Tân từ : Đơn giá được tính = Đơn giá dịch vụ + chi phí riêng cho từng trường hợp (nếu có).</w:t>
+      </w:r>
+    </w:p>
+    <w:p>
+      <w:r>
+        <w:t>Thành tiền = Số lượng x Đơn giá được tính.</w:t>
+      </w:r>
+    </w:p>
+    <w:p>
+      <w:r>
+        <w:t>Số tiền trả trước phải &gt;= (50% x Thành tiền) của loại dịch vụ đó.</w:t>
+      </w:r>
+    </w:p>
+    <w:p>
+      <w:r>
+        <w:t>Tình trạng là “Đã giao” hoặc “Chưa giao”</w:t>
+      </w:r>
+    </w:p>
+    <w:p/>
+    <w:p>
+      <w:r>
+        <w:rPr>
+          <w:b/>
+        </w:rPr>
+        <w:t>TINHTRANG</w:t>
+      </w:r>
+      <w:r>
+        <w:t>(</w:t>
+      </w:r>
+      <w:r>
+        <w:rPr>
+          <w:u w:val="single"/>
+        </w:rPr>
+        <w:t xml:space="preserve">MATINHTRANG, </w:t>
+      </w:r>
+      <w:r>
+        <w:t>TENTINHTRANG).</w:t>
+      </w:r>
+    </w:p>
+    <w:p>
+      <w:r>
+        <w:t>Tân từ : Tình trạng có thể là “Đã giao” hoặc “Chưa giao”).</w:t>
+      </w:r>
+    </w:p>
+    <w:p/>
+    <w:p>
+      <w:r>
+        <w:t>// Có thay đổi</w:t>
+      </w:r>
+    </w:p>
+    <w:p>
+      <w:r>
+        <w:rPr>
+          <w:b/>
+        </w:rPr>
+        <w:t>SANPHAMSEARCH</w:t>
+      </w:r>
+      <w:r>
+        <w:t>(</w:t>
+      </w:r>
+      <w:r>
+        <w:rPr>
+          <w:u w:val="single"/>
+        </w:rPr>
         <w:t>MASP</w:t>
       </w:r>
       <w:r>
-        <w:t>, SOLUONG, THANHTIEN).</w:t>
-      </w:r>
-    </w:p>
-    <w:p>
-      <w:r>
-        <w:t>Tân từ: Mỗi chi tiết phiếu mua hàng thuộc về 1 phiếu mua hàng</w:t>
-      </w:r>
-    </w:p>
-    <w:p>
-      <w:r>
-        <w:t xml:space="preserve">THANHTIEN </w:t>
-      </w:r>
-      <w:r>
-        <w:t>= DONGIAMUAVAO (SANPHAM) * PHANTRAMLOINHUAN</w:t>
-      </w:r>
-    </w:p>
-    <w:p>
-      <w:pPr>
-        <w:rPr>
-          <w:b/>
-        </w:rPr>
-      </w:pPr>
-    </w:p>
-    <w:p>
-      <w:r>
-        <w:rPr>
-          <w:b/>
-        </w:rPr>
-        <w:t>NHACUNGCAP</w:t>
+        <w:t>, TEXTSEARCH)</w:t>
+      </w:r>
+    </w:p>
+    <w:p>
+      <w:r>
+        <w:rPr>
+          <w:b/>
+        </w:rPr>
+        <w:t>DICHVUSEARCH</w:t>
+      </w:r>
+      <w:r>
+        <w:t>(</w:t>
+      </w:r>
+      <w:r>
+        <w:rPr>
+          <w:u w:val="single"/>
+        </w:rPr>
+        <w:t>MADV</w:t>
+      </w:r>
+      <w:r>
+        <w:t>, TEXTSEARCH)</w:t>
+      </w:r>
+    </w:p>
+    <w:p>
+      <w:r>
+        <w:rPr>
+          <w:b/>
+        </w:rPr>
+        <w:t>KHACHHANGSEARCH</w:t>
+      </w:r>
+      <w:r>
+        <w:t>(</w:t>
+      </w:r>
+      <w:r>
+        <w:rPr>
+          <w:u w:val="single"/>
+        </w:rPr>
+        <w:t>MAKH</w:t>
+      </w:r>
+      <w:r>
+        <w:t>, TEXTSEARCH)</w:t>
+      </w:r>
+    </w:p>
+    <w:p>
+      <w:r>
+        <w:rPr>
+          <w:b/>
+        </w:rPr>
+        <w:t>NHANVIENSEARCH</w:t>
+      </w:r>
+      <w:r>
+        <w:t>(</w:t>
+      </w:r>
+      <w:r>
+        <w:rPr>
+          <w:u w:val="single"/>
+        </w:rPr>
+        <w:t>MANV</w:t>
+      </w:r>
+      <w:r>
+        <w:t>, TEXTSEARCH)</w:t>
+      </w:r>
+    </w:p>
+    <w:p>
+      <w:r>
+        <w:rPr>
+          <w:b/>
+        </w:rPr>
+        <w:t>NHACUNGCAPSEARCH</w:t>
       </w:r>
       <w:r>
         <w:t>(</w:t>
@@ -413,395 +844,25 @@
         <w:t>MANCC</w:t>
       </w:r>
       <w:r>
-        <w:t xml:space="preserve">, </w:t>
-      </w:r>
-      <w:r>
-        <w:t xml:space="preserve">TENNCC, MAKHUVUC, </w:t>
-      </w:r>
-      <w:r>
-        <w:t>DIACHI, DIENTHOAI</w:t>
-      </w:r>
-      <w:r>
-        <w:t>, EMAIL</w:t>
-      </w:r>
-      <w:r>
-        <w:t>).</w:t>
-      </w:r>
-    </w:p>
-    <w:p>
-      <w:r>
-        <w:t xml:space="preserve">Tân từ:  MẠKHUVUC là mã khu vực trong bảng </w:t>
-      </w:r>
-      <w:r>
-        <w:rPr>
-          <w:b/>
-        </w:rPr>
-        <w:t>KHUVUC</w:t>
-      </w:r>
-    </w:p>
-    <w:p/>
-    <w:p>
-      <w:r>
-        <w:rPr>
-          <w:b/>
-        </w:rPr>
-        <w:t>PHIEUMUA</w:t>
-      </w:r>
-      <w:r>
-        <w:t>(</w:t>
-      </w:r>
-      <w:r>
-        <w:rPr>
-          <w:u w:val="single"/>
-        </w:rPr>
-        <w:t>MAPHIEU</w:t>
-      </w:r>
-      <w:r>
-        <w:t>, NGAYLAP, MANCC</w:t>
-      </w:r>
-      <w:r>
-        <w:t>, GHICHU</w:t>
-      </w:r>
-      <w:r>
-        <w:t>).</w:t>
-      </w:r>
-    </w:p>
-    <w:p>
-      <w:r>
-        <w:t>Tân từ : Cửa hàng mua hàng từ nhiều nhà cung cấp khác nhau. Đơn giá ở phiếu mua là đơn giá mua vào của từng sản phẩm.</w:t>
-      </w:r>
-    </w:p>
-    <w:p/>
-    <w:p>
-      <w:r>
-        <w:rPr>
-          <w:b/>
-        </w:rPr>
-        <w:t>CHITIETMUA</w:t>
-      </w:r>
-      <w:r>
-        <w:t>(</w:t>
-      </w:r>
-      <w:r>
-        <w:rPr>
-          <w:u w:val="single"/>
-        </w:rPr>
-        <w:t>MAPHIEUMUAHANG</w:t>
-      </w:r>
-      <w:r>
-        <w:t xml:space="preserve">, </w:t>
-      </w:r>
-      <w:r>
-        <w:rPr>
-          <w:u w:val="single"/>
-        </w:rPr>
-        <w:t>MASP</w:t>
-      </w:r>
-      <w:r>
-        <w:t xml:space="preserve">, </w:t>
-      </w:r>
-      <w:r>
-        <w:t>SOLUONG,</w:t>
-      </w:r>
-      <w:r>
-        <w:t xml:space="preserve"> DONGIA</w:t>
-      </w:r>
-      <w:r>
-        <w:t>)</w:t>
-      </w:r>
-    </w:p>
-    <w:p>
-      <w:r>
-        <w:t xml:space="preserve">Tân từ: DONGIA ở đây là đơn giá mua vào, giống với DONGIAMUAVAO bên </w:t>
-      </w:r>
-      <w:r>
-        <w:rPr>
-          <w:b/>
-        </w:rPr>
-        <w:t>SANPHAM</w:t>
-      </w:r>
-    </w:p>
-    <w:p>
-      <w:r>
-        <w:t>.</w:t>
-      </w:r>
-    </w:p>
-    <w:p>
-      <w:r>
-        <w:rPr>
-          <w:b/>
-        </w:rPr>
-        <w:t>LOAIDICHVU</w:t>
-      </w:r>
-      <w:r>
-        <w:t>(</w:t>
-      </w:r>
-      <w:r>
-        <w:rPr>
-          <w:u w:val="single"/>
-        </w:rPr>
-        <w:t>MALOAIDV</w:t>
-      </w:r>
-      <w:r>
-        <w:t>, TENLOAIDV, DONGIADV).</w:t>
-      </w:r>
-    </w:p>
-    <w:p>
-      <w:r>
-        <w:t xml:space="preserve">Tân từ : Có nhiều loại dịch vụ (cân thử vàng, gia công nữ trang,…). Mỗi loại dịch vụ có đơn giá riêng. </w:t>
-      </w:r>
-    </w:p>
-    <w:p/>
-    <w:p>
-      <w:r>
-        <w:rPr>
-          <w:b/>
-        </w:rPr>
-        <w:t>PHIEUDICHVU</w:t>
-      </w:r>
-      <w:r>
-        <w:t>(</w:t>
-      </w:r>
-      <w:r>
-        <w:rPr>
-          <w:u w:val="single"/>
-        </w:rPr>
-        <w:t>MAPHIEU</w:t>
-      </w:r>
-      <w:r>
-        <w:t xml:space="preserve">, NGAYLAP, MAKH, TONGTIEN, </w:t>
-      </w:r>
-      <w:r>
-        <w:t xml:space="preserve">TINHTRANG, </w:t>
-      </w:r>
-      <w:r>
-        <w:t>TONGTIENTRATRUOC</w:t>
-      </w:r>
-      <w:r>
-        <w:t>, MANV, GHICHU</w:t>
-      </w:r>
-      <w:r>
-        <w:t>).</w:t>
-      </w:r>
-    </w:p>
-    <w:p>
-      <w:r>
-        <w:t xml:space="preserve">Tân từ: </w:t>
-      </w:r>
-      <w:r>
-        <w:t>t</w:t>
-      </w:r>
-      <w:r>
-        <w:t>ình trạng của phiếu dịch vụ là “Hoàn thành” nếu tất cả các loại dịch vụ trong phiếu dịch vụ đó đã được giao. Ngược lại thì là “Chưa hoàn thành”.</w:t>
-      </w:r>
-    </w:p>
-    <w:p/>
-    <w:p>
-      <w:r>
-        <w:rPr>
-          <w:b/>
-        </w:rPr>
+        <w:t>, TEXTSEARCH)</w:t>
+      </w:r>
+    </w:p>
+    <w:p>
+      <w:r>
+        <w:t>Tân từ (sử dụng cho 4 table trên):</w:t>
+      </w:r>
+    </w:p>
+    <w:p>
+      <w:r>
+        <w:t>TEXTSEARCH</w:t>
+      </w:r>
+      <w:r>
+        <w:t xml:space="preserve"> (string): là chuỗi kết hợp tất cả thông tin của 1 instance tương ứng.</w:t>
+      </w:r>
+    </w:p>
+    <w:p>
+      <w:r>
         <w:lastRenderedPageBreak/>
-        <w:t>CHITIETDICHVU</w:t>
-      </w:r>
-      <w:r>
-        <w:t>(</w:t>
-      </w:r>
-      <w:r>
-        <w:rPr>
-          <w:u w:val="single"/>
-        </w:rPr>
-        <w:t>MAPHIEU</w:t>
-      </w:r>
-      <w:r>
-        <w:t xml:space="preserve">, </w:t>
-      </w:r>
-      <w:r>
-        <w:rPr>
-          <w:u w:val="single"/>
-        </w:rPr>
-        <w:t>MALOAIDV</w:t>
-      </w:r>
-      <w:r>
-        <w:t xml:space="preserve">, </w:t>
-      </w:r>
-      <w:r>
-        <w:t xml:space="preserve">CHIPHIRIENG, SOLUONG, THANHTIEN, TRATRUOC, NGAYGIAO, </w:t>
-      </w:r>
-      <w:r>
-        <w:t>MA</w:t>
-      </w:r>
-      <w:r>
-        <w:t>TINHTRANG).</w:t>
-      </w:r>
-    </w:p>
-    <w:p>
-      <w:r>
-        <w:t>Tân từ : Đơn giá được tính = Đơn giá dịch vụ + chi phí riêng cho từng trường hợp (nếu có).</w:t>
-      </w:r>
-    </w:p>
-    <w:p>
-      <w:r>
-        <w:t>Thành tiền = Số lượng x Đơn giá được tính.</w:t>
-      </w:r>
-    </w:p>
-    <w:p>
-      <w:r>
-        <w:t>Số tiền trả trước phải &gt;= (50% x Thành tiền) của loại dịch vụ đó.</w:t>
-      </w:r>
-    </w:p>
-    <w:p>
-      <w:r>
-        <w:t>Tình trạng là “Đã giao” hoặc “Chưa giao”</w:t>
-      </w:r>
-    </w:p>
-    <w:p/>
-    <w:p>
-      <w:r>
-        <w:rPr>
-          <w:b/>
-        </w:rPr>
-        <w:t>TINHTRANG</w:t>
-      </w:r>
-      <w:r>
-        <w:t>(</w:t>
-      </w:r>
-      <w:r>
-        <w:rPr>
-          <w:u w:val="single"/>
-        </w:rPr>
-        <w:t xml:space="preserve">MATINHTRANG, </w:t>
-      </w:r>
-      <w:r>
-        <w:t>TENTINHTRANG).</w:t>
-      </w:r>
-    </w:p>
-    <w:p>
-      <w:r>
-        <w:t>Tân từ : Tình trạng có thể là “Đã giao” hoặc “Chưa giao”).</w:t>
-      </w:r>
-    </w:p>
-    <w:p/>
-    <w:p>
-      <w:r>
-        <w:t>// Có thay đổi</w:t>
-      </w:r>
-    </w:p>
-    <w:p>
-      <w:r>
-        <w:rPr>
-          <w:b/>
-        </w:rPr>
-        <w:t>SANPHAMSEARCH</w:t>
-      </w:r>
-      <w:r>
-        <w:t>(</w:t>
-      </w:r>
-      <w:r>
-        <w:rPr>
-          <w:u w:val="single"/>
-        </w:rPr>
-        <w:t>MASP</w:t>
-      </w:r>
-      <w:r>
-        <w:t>, TEXTSEARCH)</w:t>
-      </w:r>
-    </w:p>
-    <w:p>
-      <w:r>
-        <w:rPr>
-          <w:b/>
-        </w:rPr>
-        <w:t>DICHVUSEARCH</w:t>
-      </w:r>
-      <w:r>
-        <w:t>(</w:t>
-      </w:r>
-      <w:r>
-        <w:rPr>
-          <w:u w:val="single"/>
-        </w:rPr>
-        <w:t>MADV</w:t>
-      </w:r>
-      <w:r>
-        <w:t>, TEXTSEARCH)</w:t>
-      </w:r>
-    </w:p>
-    <w:p>
-      <w:r>
-        <w:rPr>
-          <w:b/>
-        </w:rPr>
-        <w:t>KHACHHANGSEARCH</w:t>
-      </w:r>
-      <w:r>
-        <w:t>(</w:t>
-      </w:r>
-      <w:r>
-        <w:rPr>
-          <w:u w:val="single"/>
-        </w:rPr>
-        <w:t>MAKH</w:t>
-      </w:r>
-      <w:r>
-        <w:t>, TEXTSEARCH)</w:t>
-      </w:r>
-    </w:p>
-    <w:p>
-      <w:r>
-        <w:rPr>
-          <w:b/>
-        </w:rPr>
-        <w:t>NHANVIENSEARCH</w:t>
-      </w:r>
-      <w:r>
-        <w:t>(</w:t>
-      </w:r>
-      <w:r>
-        <w:rPr>
-          <w:u w:val="single"/>
-        </w:rPr>
-        <w:t>MANV</w:t>
-      </w:r>
-      <w:r>
-        <w:t>, TEXTSEARCH)</w:t>
-      </w:r>
-    </w:p>
-    <w:p>
-      <w:r>
-        <w:rPr>
-          <w:b/>
-        </w:rPr>
-        <w:t>NHACUNGCAPSEARCH</w:t>
-      </w:r>
-      <w:r>
-        <w:t>(</w:t>
-      </w:r>
-      <w:r>
-        <w:rPr>
-          <w:u w:val="single"/>
-        </w:rPr>
-        <w:t>MANCC</w:t>
-      </w:r>
-      <w:r>
-        <w:t>, TEXTSEARCH)</w:t>
-      </w:r>
-    </w:p>
-    <w:p>
-      <w:r>
-        <w:t>Tân từ (sử dụng cho 4 table trên):</w:t>
-      </w:r>
-    </w:p>
-    <w:p>
-      <w:r>
-        <w:t>TEXTSEARCH</w:t>
-      </w:r>
-      <w:r>
-        <w:t xml:space="preserve"> (string): là chuỗi kết hợp tất cả thông tin của 1 instance tương ứng.</w:t>
-      </w:r>
-    </w:p>
-    <w:p>
-      <w:r>
         <w:t>Mỗi khi 1 sản phẩm được thêm vào db, 1 instance của SANPHAMSEARCH được tự động thêm:</w:t>
       </w:r>
     </w:p>
@@ -855,11 +916,8 @@
     </w:p>
     <w:p>
       <w:r>
-        <w:lastRenderedPageBreak/>
         <w:t>Khi user search sản phẩm, không cần quan tâm nhập gì, chỉ cần lấy từ table SANPHAMSEARCH lên những sản phẩm có TEXTSEARCH chứa chuỗi đã nhập</w:t>
       </w:r>
-      <w:bookmarkStart w:id="0" w:name="_GoBack"/>
-      <w:bookmarkEnd w:id="0"/>
     </w:p>
     <w:p/>
     <w:p/>

--- a/Quan hệ.docx
+++ b/Quan hệ.docx
@@ -70,136 +70,133 @@
       <w:r>
         <w:t>, EMAIL</w:t>
       </w:r>
-      <w:r>
-        <w:t>, GIOITINH</w:t>
-      </w:r>
-      <w:r>
-        <w:t>)</w:t>
-      </w:r>
-    </w:p>
-    <w:p>
-      <w:r>
-        <w:t xml:space="preserve">Tân từ: </w:t>
-      </w:r>
-    </w:p>
-    <w:p>
-      <w:r>
-        <w:rPr>
-          <w:i/>
-        </w:rPr>
-        <w:t>MAKHUVUC</w:t>
-      </w:r>
-      <w:r>
-        <w:t>: Mã của khu vực mà khách hàng đang sinh sống</w:t>
-      </w:r>
-    </w:p>
-    <w:p/>
-    <w:p>
-      <w:r>
-        <w:rPr>
-          <w:b/>
-        </w:rPr>
-        <w:t>NHANVIEN</w:t>
-      </w:r>
-      <w:r>
-        <w:t>(</w:t>
-      </w:r>
-      <w:r>
-        <w:rPr>
-          <w:u w:val="single"/>
-        </w:rPr>
-        <w:t>MANV</w:t>
-      </w:r>
-      <w:r>
-        <w:t>, TENNV, CMND</w:t>
-      </w:r>
-      <w:r>
-        <w:t>, EMAIL, LOAINV</w:t>
-      </w:r>
-      <w:r>
-        <w:t>)</w:t>
-      </w:r>
-    </w:p>
-    <w:p>
-      <w:r>
-        <w:t>Tân từ: mỗi NHANVIEN thuộc 1 LOAINV.</w:t>
-      </w:r>
-    </w:p>
-    <w:p/>
-    <w:p>
-      <w:r>
-        <w:rPr>
-          <w:b/>
-        </w:rPr>
-        <w:t>LOAINHANVIEN</w:t>
-      </w:r>
-      <w:r>
-        <w:t>(</w:t>
-      </w:r>
-      <w:r>
-        <w:rPr>
-          <w:u w:val="single"/>
-        </w:rPr>
-        <w:t>MALNV</w:t>
-      </w:r>
-      <w:r>
-        <w:t>, TENLNV)</w:t>
-      </w:r>
-    </w:p>
-    <w:p/>
-    <w:p>
-      <w:r>
-        <w:rPr>
-          <w:b/>
-        </w:rPr>
-        <w:t>KHUVUC</w:t>
-      </w:r>
-      <w:r>
-        <w:t>(</w:t>
-      </w:r>
-      <w:r>
-        <w:rPr>
-          <w:u w:val="single"/>
-        </w:rPr>
-        <w:t>MAKHUVUC</w:t>
-      </w:r>
-      <w:r>
-        <w:t>, TENKHUVUC)</w:t>
-      </w:r>
-    </w:p>
-    <w:p>
-      <w:r>
-        <w:t>Tân từ: Mỗi khu vực có mã khu vực và tên khu vực</w:t>
-      </w:r>
-    </w:p>
-    <w:p/>
-    <w:p>
-      <w:r>
-        <w:rPr>
-          <w:b/>
-        </w:rPr>
-        <w:t>DONVITINH</w:t>
-      </w:r>
-      <w:r>
-        <w:t>(</w:t>
-      </w:r>
-      <w:r>
-        <w:rPr>
-          <w:u w:val="single"/>
-        </w:rPr>
-        <w:t>MADVT</w:t>
-      </w:r>
-      <w:r>
-        <w:t>, TENDVT).</w:t>
-      </w:r>
-    </w:p>
-    <w:p/>
-    <w:p>
-      <w:r>
-        <w:t>// Có thay đổi</w:t>
-      </w:r>
       <w:bookmarkStart w:id="0" w:name="_GoBack"/>
       <w:bookmarkEnd w:id="0"/>
+      <w:r>
+        <w:t>)</w:t>
+      </w:r>
+    </w:p>
+    <w:p>
+      <w:r>
+        <w:t xml:space="preserve">Tân từ: </w:t>
+      </w:r>
+    </w:p>
+    <w:p>
+      <w:r>
+        <w:rPr>
+          <w:i/>
+        </w:rPr>
+        <w:t>MAKHUVUC</w:t>
+      </w:r>
+      <w:r>
+        <w:t>: Mã của khu vực mà khách hàng đang sinh sống</w:t>
+      </w:r>
+    </w:p>
+    <w:p/>
+    <w:p>
+      <w:r>
+        <w:rPr>
+          <w:b/>
+        </w:rPr>
+        <w:t>NHANVIEN</w:t>
+      </w:r>
+      <w:r>
+        <w:t>(</w:t>
+      </w:r>
+      <w:r>
+        <w:rPr>
+          <w:u w:val="single"/>
+        </w:rPr>
+        <w:t>MANV</w:t>
+      </w:r>
+      <w:r>
+        <w:t>, TENNV, CMND</w:t>
+      </w:r>
+      <w:r>
+        <w:t>, EMAIL, LOAINV</w:t>
+      </w:r>
+      <w:r>
+        <w:t>)</w:t>
+      </w:r>
+    </w:p>
+    <w:p>
+      <w:r>
+        <w:t>Tân từ: mỗi NHANVIEN thuộc 1 LOAINV.</w:t>
+      </w:r>
+    </w:p>
+    <w:p/>
+    <w:p>
+      <w:r>
+        <w:rPr>
+          <w:b/>
+        </w:rPr>
+        <w:t>LOAINHANVIEN</w:t>
+      </w:r>
+      <w:r>
+        <w:t>(</w:t>
+      </w:r>
+      <w:r>
+        <w:rPr>
+          <w:u w:val="single"/>
+        </w:rPr>
+        <w:t>MALNV</w:t>
+      </w:r>
+      <w:r>
+        <w:t>, TENLNV)</w:t>
+      </w:r>
+    </w:p>
+    <w:p/>
+    <w:p>
+      <w:r>
+        <w:rPr>
+          <w:b/>
+        </w:rPr>
+        <w:t>KHUVUC</w:t>
+      </w:r>
+      <w:r>
+        <w:t>(</w:t>
+      </w:r>
+      <w:r>
+        <w:rPr>
+          <w:u w:val="single"/>
+        </w:rPr>
+        <w:t>MAKHUVUC</w:t>
+      </w:r>
+      <w:r>
+        <w:t>, TENKHUVUC)</w:t>
+      </w:r>
+    </w:p>
+    <w:p>
+      <w:r>
+        <w:t>Tân từ: Mỗi khu vực có mã khu vực và tên khu vực</w:t>
+      </w:r>
+    </w:p>
+    <w:p/>
+    <w:p>
+      <w:r>
+        <w:rPr>
+          <w:b/>
+        </w:rPr>
+        <w:t>DONVITINH</w:t>
+      </w:r>
+      <w:r>
+        <w:t>(</w:t>
+      </w:r>
+      <w:r>
+        <w:rPr>
+          <w:u w:val="single"/>
+        </w:rPr>
+        <w:t>MADVT</w:t>
+      </w:r>
+      <w:r>
+        <w:t>, TENDVT).</w:t>
+      </w:r>
+    </w:p>
+    <w:p/>
+    <w:p>
+      <w:r>
+        <w:t>// Có thay đổi</w:t>
+      </w:r>
     </w:p>
     <w:p>
       <w:r>
@@ -305,163 +302,533 @@
     </w:p>
     <w:p>
       <w:r>
+        <w:t>IMAGE: hình ảnh của sản phẩm. lưu dưới dạng binary</w:t>
+      </w:r>
+    </w:p>
+    <w:p/>
+    <w:p/>
+    <w:p>
+      <w:r>
+        <w:rPr>
+          <w:b/>
+        </w:rPr>
+        <w:t>LOAISANPHAM</w:t>
+      </w:r>
+      <w:r>
+        <w:t>(</w:t>
+      </w:r>
+      <w:r>
+        <w:rPr>
+          <w:u w:val="single"/>
+        </w:rPr>
+        <w:t>MALOAISP</w:t>
+      </w:r>
+      <w:r>
+        <w:t xml:space="preserve">, </w:t>
+      </w:r>
+      <w:r>
+        <w:t xml:space="preserve">TENLOAISP, </w:t>
+      </w:r>
+      <w:r>
+        <w:t xml:space="preserve">MADVT, </w:t>
+      </w:r>
+      <w:r>
+        <w:t>PHANTRAMLOINHUAN</w:t>
+      </w:r>
+      <w:r>
+        <w:t>)</w:t>
+      </w:r>
+      <w:r>
+        <w:t>.</w:t>
+      </w:r>
+    </w:p>
+    <w:p>
+      <w:r>
+        <w:t>Tân từ : Có nhiều loại sản phẩm. Các sản phẩm trong cùng một loại sản phẩm có cùng đơn vị tính (các đơn vị tính được lưu trữ trong hệ thống CSDL). Phần trăm lợi nhuận có thể là 1%, 2%, 5%,… tuỳ theo loại sản phẩm.</w:t>
+      </w:r>
+    </w:p>
+    <w:p/>
+    <w:p>
+      <w:r>
+        <w:rPr>
+          <w:b/>
+        </w:rPr>
+        <w:t>PHIEUBAN</w:t>
+      </w:r>
+      <w:r>
+        <w:t>(</w:t>
+      </w:r>
+      <w:r>
+        <w:rPr>
+          <w:u w:val="single"/>
+        </w:rPr>
+        <w:t>MAPHIEU</w:t>
+      </w:r>
+      <w:r>
+        <w:t xml:space="preserve">, </w:t>
+      </w:r>
+      <w:r>
+        <w:t xml:space="preserve">NGAYLAP, </w:t>
+      </w:r>
+      <w:r>
+        <w:t>MAKH</w:t>
+      </w:r>
+      <w:r>
+        <w:t>, CHIETKHAU, THUE, THANH TIEN</w:t>
+      </w:r>
+      <w:r>
+        <w:t>, MANV, GHICHU</w:t>
+      </w:r>
+      <w:r>
+        <w:t>)</w:t>
+      </w:r>
+    </w:p>
+    <w:p>
+      <w:r>
+        <w:t>Tân từ:</w:t>
+      </w:r>
+    </w:p>
+    <w:p>
+      <w:r>
+        <w:t xml:space="preserve">THANHTIEN = </w:t>
+      </w:r>
+      <w:r>
+        <w:t xml:space="preserve">Tổng (CHITIETBAN.THANHTIEN) * (1 </w:t>
+      </w:r>
+      <w:r>
+        <w:t>-</w:t>
+      </w:r>
+      <w:r>
+        <w:t xml:space="preserve"> CHIETKHAU + THUE)</w:t>
+      </w:r>
+    </w:p>
+    <w:p/>
+    <w:p>
+      <w:r>
+        <w:rPr>
+          <w:b/>
+        </w:rPr>
+        <w:t>CHITIETBAN</w:t>
+      </w:r>
+      <w:r>
+        <w:t>(</w:t>
+      </w:r>
+      <w:r>
+        <w:rPr>
+          <w:u w:val="single"/>
+        </w:rPr>
+        <w:t>MAPHIEUMUAHANG</w:t>
+      </w:r>
+      <w:r>
+        <w:t xml:space="preserve">, </w:t>
+      </w:r>
+      <w:r>
+        <w:rPr>
+          <w:u w:val="single"/>
+        </w:rPr>
+        <w:t>MASP</w:t>
+      </w:r>
+      <w:r>
+        <w:t>, SOLUONG, THANHTIEN).</w:t>
+      </w:r>
+    </w:p>
+    <w:p>
+      <w:r>
+        <w:t>Tân từ: Mỗi chi tiết phiếu mua hàng thuộc về 1 phiếu mua hàng</w:t>
+      </w:r>
+    </w:p>
+    <w:p>
+      <w:r>
+        <w:t xml:space="preserve">THANHTIEN </w:t>
+      </w:r>
+      <w:r>
+        <w:t>= DONGIAMUAVAO (SANPHAM) * PHANTRAMLOINHUAN</w:t>
+      </w:r>
+    </w:p>
+    <w:p>
+      <w:pPr>
+        <w:rPr>
+          <w:b/>
+        </w:rPr>
+      </w:pPr>
+    </w:p>
+    <w:p>
+      <w:r>
+        <w:rPr>
+          <w:b/>
+        </w:rPr>
+        <w:t>NHACUNGCAP</w:t>
+      </w:r>
+      <w:r>
+        <w:t>(</w:t>
+      </w:r>
+      <w:r>
+        <w:rPr>
+          <w:u w:val="single"/>
+        </w:rPr>
+        <w:t>MANCC</w:t>
+      </w:r>
+      <w:r>
+        <w:t xml:space="preserve">, </w:t>
+      </w:r>
+      <w:r>
+        <w:t xml:space="preserve">TENNCC, MAKHUVUC, </w:t>
+      </w:r>
+      <w:r>
+        <w:t>DIACHI, DIENTHOAI</w:t>
+      </w:r>
+      <w:r>
+        <w:t>, EMAIL</w:t>
+      </w:r>
+      <w:r>
+        <w:t>).</w:t>
+      </w:r>
+    </w:p>
+    <w:p>
+      <w:r>
+        <w:t xml:space="preserve">Tân từ:  MẠKHUVUC là mã khu vực trong bảng </w:t>
+      </w:r>
+      <w:r>
+        <w:rPr>
+          <w:b/>
+        </w:rPr>
+        <w:t>KHUVUC</w:t>
+      </w:r>
+    </w:p>
+    <w:p/>
+    <w:p>
+      <w:r>
+        <w:rPr>
+          <w:b/>
+        </w:rPr>
+        <w:t>PHIEUMUA</w:t>
+      </w:r>
+      <w:r>
+        <w:t>(</w:t>
+      </w:r>
+      <w:r>
+        <w:rPr>
+          <w:u w:val="single"/>
+        </w:rPr>
+        <w:t>MAPHIEU</w:t>
+      </w:r>
+      <w:r>
+        <w:t>, NGAYLAP, MANCC</w:t>
+      </w:r>
+      <w:r>
+        <w:t>, GHICHU</w:t>
+      </w:r>
+      <w:r>
+        <w:t>).</w:t>
+      </w:r>
+    </w:p>
+    <w:p>
+      <w:r>
+        <w:t>Tân từ : Cửa hàng mua hàng từ nhiều nhà cung cấp khác nhau. Đơn giá ở phiếu mua là đơn giá mua vào của từng sản phẩm.</w:t>
+      </w:r>
+    </w:p>
+    <w:p/>
+    <w:p>
+      <w:r>
+        <w:rPr>
+          <w:b/>
+        </w:rPr>
+        <w:t>CHITIETMUA</w:t>
+      </w:r>
+      <w:r>
+        <w:t>(</w:t>
+      </w:r>
+      <w:r>
+        <w:rPr>
+          <w:u w:val="single"/>
+        </w:rPr>
+        <w:t>MAPHIEUMUAHANG</w:t>
+      </w:r>
+      <w:r>
+        <w:t xml:space="preserve">, </w:t>
+      </w:r>
+      <w:r>
+        <w:rPr>
+          <w:u w:val="single"/>
+        </w:rPr>
+        <w:t>MASP</w:t>
+      </w:r>
+      <w:r>
+        <w:t xml:space="preserve">, </w:t>
+      </w:r>
+      <w:r>
+        <w:t>SOLUONG,</w:t>
+      </w:r>
+      <w:r>
+        <w:t xml:space="preserve"> DONGIA</w:t>
+      </w:r>
+      <w:r>
+        <w:t>)</w:t>
+      </w:r>
+    </w:p>
+    <w:p>
+      <w:r>
+        <w:t xml:space="preserve">Tân từ: DONGIA ở đây là đơn giá mua vào, giống với DONGIAMUAVAO bên </w:t>
+      </w:r>
+      <w:r>
+        <w:rPr>
+          <w:b/>
+        </w:rPr>
+        <w:t>SANPHAM</w:t>
+      </w:r>
+    </w:p>
+    <w:p>
+      <w:r>
+        <w:t>.</w:t>
+      </w:r>
+    </w:p>
+    <w:p>
+      <w:r>
+        <w:rPr>
+          <w:b/>
+        </w:rPr>
+        <w:t>LOAIDICHVU</w:t>
+      </w:r>
+      <w:r>
+        <w:t>(</w:t>
+      </w:r>
+      <w:r>
+        <w:rPr>
+          <w:u w:val="single"/>
+        </w:rPr>
+        <w:t>MALOAIDV</w:t>
+      </w:r>
+      <w:r>
+        <w:t>, TENLOAIDV, DONGIADV).</w:t>
+      </w:r>
+    </w:p>
+    <w:p>
+      <w:r>
         <w:lastRenderedPageBreak/>
-        <w:t>IMAGE: hình ảnh của sản phẩm. lưu dưới dạng binary</w:t>
-      </w:r>
-    </w:p>
-    <w:p/>
-    <w:p/>
-    <w:p>
-      <w:r>
-        <w:rPr>
-          <w:b/>
-        </w:rPr>
-        <w:t>LOAISANPHAM</w:t>
-      </w:r>
-      <w:r>
-        <w:t>(</w:t>
-      </w:r>
-      <w:r>
-        <w:rPr>
-          <w:u w:val="single"/>
-        </w:rPr>
-        <w:t>MALOAISP</w:t>
+        <w:t xml:space="preserve">Tân từ : Có nhiều loại dịch vụ (cân thử vàng, gia công nữ trang,…). Mỗi loại dịch vụ có đơn giá riêng. </w:t>
+      </w:r>
+    </w:p>
+    <w:p/>
+    <w:p>
+      <w:r>
+        <w:rPr>
+          <w:b/>
+        </w:rPr>
+        <w:t>PHIEUDICHVU</w:t>
+      </w:r>
+      <w:r>
+        <w:t>(</w:t>
+      </w:r>
+      <w:r>
+        <w:rPr>
+          <w:u w:val="single"/>
+        </w:rPr>
+        <w:t>MAPHIEU</w:t>
+      </w:r>
+      <w:r>
+        <w:t xml:space="preserve">, NGAYLAP, MAKH, TONGTIEN, </w:t>
+      </w:r>
+      <w:r>
+        <w:t xml:space="preserve">TINHTRANG, </w:t>
+      </w:r>
+      <w:r>
+        <w:t>TONGTIENTRATRUOC</w:t>
+      </w:r>
+      <w:r>
+        <w:t>, MANV, GHICHU</w:t>
+      </w:r>
+      <w:r>
+        <w:t>).</w:t>
+      </w:r>
+    </w:p>
+    <w:p>
+      <w:r>
+        <w:t xml:space="preserve">Tân từ: </w:t>
+      </w:r>
+      <w:r>
+        <w:t>t</w:t>
+      </w:r>
+      <w:r>
+        <w:t>ình trạng của phiếu dịch vụ là “Hoàn thành” nếu tất cả các loại dịch vụ trong phiếu dịch vụ đó đã được giao. Ngược lại thì là “Chưa hoàn thành”.</w:t>
+      </w:r>
+    </w:p>
+    <w:p/>
+    <w:p>
+      <w:r>
+        <w:rPr>
+          <w:b/>
+        </w:rPr>
+        <w:t>CHITIETDICHVU</w:t>
+      </w:r>
+      <w:r>
+        <w:t>(</w:t>
+      </w:r>
+      <w:r>
+        <w:rPr>
+          <w:u w:val="single"/>
+        </w:rPr>
+        <w:t>MAPHIEU</w:t>
       </w:r>
       <w:r>
         <w:t xml:space="preserve">, </w:t>
       </w:r>
       <w:r>
-        <w:t xml:space="preserve">TENLOAISP, </w:t>
-      </w:r>
-      <w:r>
-        <w:t xml:space="preserve">MADVT, </w:t>
-      </w:r>
-      <w:r>
-        <w:t>PHANTRAMLOINHUAN</w:t>
-      </w:r>
-      <w:r>
-        <w:t>)</w:t>
-      </w:r>
-      <w:r>
-        <w:t>.</w:t>
-      </w:r>
-    </w:p>
-    <w:p>
-      <w:r>
-        <w:t>Tân từ : Có nhiều loại sản phẩm. Các sản phẩm trong cùng một loại sản phẩm có cùng đơn vị tính (các đơn vị tính được lưu trữ trong hệ thống CSDL). Phần trăm lợi nhuận có thể là 1%, 2%, 5%,… tuỳ theo loại sản phẩm.</w:t>
-      </w:r>
-    </w:p>
-    <w:p/>
-    <w:p>
-      <w:r>
-        <w:rPr>
-          <w:b/>
-        </w:rPr>
-        <w:t>PHIEUBAN</w:t>
-      </w:r>
-      <w:r>
-        <w:t>(</w:t>
-      </w:r>
-      <w:r>
-        <w:rPr>
-          <w:u w:val="single"/>
-        </w:rPr>
-        <w:t>MAPHIEU</w:t>
+        <w:rPr>
+          <w:u w:val="single"/>
+        </w:rPr>
+        <w:t>MALOAIDV</w:t>
       </w:r>
       <w:r>
         <w:t xml:space="preserve">, </w:t>
       </w:r>
       <w:r>
-        <w:t xml:space="preserve">NGAYLAP, </w:t>
-      </w:r>
-      <w:r>
+        <w:t xml:space="preserve">CHIPHIRIENG, SOLUONG, THANHTIEN, TRATRUOC, NGAYGIAO, </w:t>
+      </w:r>
+      <w:r>
+        <w:t>MA</w:t>
+      </w:r>
+      <w:r>
+        <w:t>TINHTRANG).</w:t>
+      </w:r>
+    </w:p>
+    <w:p>
+      <w:r>
+        <w:t>Tân từ : Đơn giá được tính = Đơn giá dịch vụ + chi phí riêng cho từng trường hợp (nếu có).</w:t>
+      </w:r>
+    </w:p>
+    <w:p>
+      <w:r>
+        <w:t>Thành tiền = Số lượng x Đơn giá được tính.</w:t>
+      </w:r>
+    </w:p>
+    <w:p>
+      <w:r>
+        <w:t>Số tiền trả trước phải &gt;= (50% x Thành tiền) của loại dịch vụ đó.</w:t>
+      </w:r>
+    </w:p>
+    <w:p>
+      <w:r>
+        <w:t>Tình trạng là “Đã giao” hoặc “Chưa giao”</w:t>
+      </w:r>
+    </w:p>
+    <w:p/>
+    <w:p>
+      <w:r>
+        <w:rPr>
+          <w:b/>
+        </w:rPr>
+        <w:t>TINHTRANG</w:t>
+      </w:r>
+      <w:r>
+        <w:t>(</w:t>
+      </w:r>
+      <w:r>
+        <w:rPr>
+          <w:u w:val="single"/>
+        </w:rPr>
+        <w:t xml:space="preserve">MATINHTRANG, </w:t>
+      </w:r>
+      <w:r>
+        <w:t>TENTINHTRANG).</w:t>
+      </w:r>
+    </w:p>
+    <w:p>
+      <w:r>
+        <w:t>Tân từ : Tình trạng có thể là “Đã giao” hoặc “Chưa giao”).</w:t>
+      </w:r>
+    </w:p>
+    <w:p/>
+    <w:p>
+      <w:r>
+        <w:t>// Có thay đổi</w:t>
+      </w:r>
+    </w:p>
+    <w:p>
+      <w:r>
+        <w:rPr>
+          <w:b/>
+        </w:rPr>
+        <w:t>SANPHAMSEARCH</w:t>
+      </w:r>
+      <w:r>
+        <w:t>(</w:t>
+      </w:r>
+      <w:r>
+        <w:rPr>
+          <w:u w:val="single"/>
+        </w:rPr>
+        <w:t>MASP</w:t>
+      </w:r>
+      <w:r>
+        <w:t>, TEXTSEARCH)</w:t>
+      </w:r>
+    </w:p>
+    <w:p>
+      <w:r>
+        <w:rPr>
+          <w:b/>
+        </w:rPr>
+        <w:t>DICHVUSEARCH</w:t>
+      </w:r>
+      <w:r>
+        <w:t>(</w:t>
+      </w:r>
+      <w:r>
+        <w:rPr>
+          <w:u w:val="single"/>
+        </w:rPr>
+        <w:t>MADV</w:t>
+      </w:r>
+      <w:r>
+        <w:t>, TEXTSEARCH)</w:t>
+      </w:r>
+    </w:p>
+    <w:p>
+      <w:r>
+        <w:rPr>
+          <w:b/>
+        </w:rPr>
+        <w:t>KHACHHANGSEARCH</w:t>
+      </w:r>
+      <w:r>
+        <w:t>(</w:t>
+      </w:r>
+      <w:r>
+        <w:rPr>
+          <w:u w:val="single"/>
+        </w:rPr>
         <w:t>MAKH</w:t>
       </w:r>
       <w:r>
-        <w:t>, CHIETKHAU, THUE, THANH TIEN</w:t>
-      </w:r>
-      <w:r>
-        <w:t>, MANV, GHICHU</w:t>
-      </w:r>
-      <w:r>
-        <w:t>)</w:t>
-      </w:r>
-    </w:p>
-    <w:p>
-      <w:r>
-        <w:t>Tân từ:</w:t>
-      </w:r>
-    </w:p>
-    <w:p>
-      <w:r>
-        <w:t xml:space="preserve">THANHTIEN = </w:t>
-      </w:r>
-      <w:r>
-        <w:t xml:space="preserve">Tổng (CHITIETBAN.THANHTIEN) * (1 </w:t>
-      </w:r>
-      <w:r>
-        <w:t>-</w:t>
-      </w:r>
-      <w:r>
-        <w:t xml:space="preserve"> CHIETKHAU + THUE)</w:t>
-      </w:r>
-    </w:p>
-    <w:p/>
-    <w:p>
-      <w:r>
-        <w:rPr>
-          <w:b/>
-        </w:rPr>
-        <w:t>CHITIETBAN</w:t>
-      </w:r>
-      <w:r>
-        <w:t>(</w:t>
-      </w:r>
-      <w:r>
-        <w:rPr>
-          <w:u w:val="single"/>
-        </w:rPr>
-        <w:t>MAPHIEUMUAHANG</w:t>
-      </w:r>
-      <w:r>
-        <w:t xml:space="preserve">, </w:t>
-      </w:r>
-      <w:r>
-        <w:rPr>
-          <w:u w:val="single"/>
-        </w:rPr>
-        <w:t>MASP</w:t>
-      </w:r>
-      <w:r>
-        <w:t>, SOLUONG, THANHTIEN).</w:t>
-      </w:r>
-    </w:p>
-    <w:p>
-      <w:r>
-        <w:t>Tân từ: Mỗi chi tiết phiếu mua hàng thuộc về 1 phiếu mua hàng</w:t>
-      </w:r>
-    </w:p>
-    <w:p>
-      <w:r>
-        <w:t xml:space="preserve">THANHTIEN </w:t>
-      </w:r>
-      <w:r>
-        <w:t>= DONGIAMUAVAO (SANPHAM) * PHANTRAMLOINHUAN</w:t>
-      </w:r>
-    </w:p>
-    <w:p>
-      <w:pPr>
-        <w:rPr>
-          <w:b/>
-        </w:rPr>
-      </w:pPr>
-    </w:p>
-    <w:p>
-      <w:r>
-        <w:rPr>
-          <w:b/>
-        </w:rPr>
-        <w:t>NHACUNGCAP</w:t>
+        <w:t>, TEXTSEARCH)</w:t>
+      </w:r>
+    </w:p>
+    <w:p>
+      <w:r>
+        <w:rPr>
+          <w:b/>
+        </w:rPr>
+        <w:t>NHANVIENSEARCH</w:t>
+      </w:r>
+      <w:r>
+        <w:t>(</w:t>
+      </w:r>
+      <w:r>
+        <w:rPr>
+          <w:u w:val="single"/>
+        </w:rPr>
+        <w:t>MANV</w:t>
+      </w:r>
+      <w:r>
+        <w:t>, TEXTSEARCH)</w:t>
+      </w:r>
+    </w:p>
+    <w:p>
+      <w:r>
+        <w:rPr>
+          <w:b/>
+        </w:rPr>
+        <w:t>NHACUNGCAPSEARCH</w:t>
       </w:r>
       <w:r>
         <w:t>(</w:t>
@@ -473,401 +840,30 @@
         <w:t>MANCC</w:t>
       </w:r>
       <w:r>
-        <w:t xml:space="preserve">, </w:t>
-      </w:r>
-      <w:r>
-        <w:t xml:space="preserve">TENNCC, MAKHUVUC, </w:t>
-      </w:r>
-      <w:r>
-        <w:t>DIACHI, DIENTHOAI</w:t>
-      </w:r>
-      <w:r>
-        <w:t>, EMAIL</w:t>
-      </w:r>
-      <w:r>
-        <w:t>).</w:t>
-      </w:r>
-    </w:p>
-    <w:p>
-      <w:r>
-        <w:t xml:space="preserve">Tân từ:  MẠKHUVUC là mã khu vực trong bảng </w:t>
-      </w:r>
-      <w:r>
-        <w:rPr>
-          <w:b/>
-        </w:rPr>
-        <w:t>KHUVUC</w:t>
-      </w:r>
-    </w:p>
-    <w:p/>
-    <w:p>
-      <w:r>
-        <w:rPr>
-          <w:b/>
-        </w:rPr>
-        <w:t>PHIEUMUA</w:t>
-      </w:r>
-      <w:r>
-        <w:t>(</w:t>
-      </w:r>
-      <w:r>
-        <w:rPr>
-          <w:u w:val="single"/>
-        </w:rPr>
-        <w:t>MAPHIEU</w:t>
-      </w:r>
-      <w:r>
-        <w:t>, NGAYLAP, MANCC</w:t>
-      </w:r>
-      <w:r>
-        <w:t>, GHICHU</w:t>
-      </w:r>
-      <w:r>
-        <w:t>).</w:t>
-      </w:r>
-    </w:p>
-    <w:p>
-      <w:r>
-        <w:t>Tân từ : Cửa hàng mua hàng từ nhiều nhà cung cấp khác nhau. Đơn giá ở phiếu mua là đơn giá mua vào của từng sản phẩm.</w:t>
-      </w:r>
-    </w:p>
-    <w:p/>
-    <w:p>
-      <w:r>
-        <w:rPr>
-          <w:b/>
-        </w:rPr>
-        <w:t>CHITIETMUA</w:t>
-      </w:r>
-      <w:r>
-        <w:t>(</w:t>
-      </w:r>
-      <w:r>
-        <w:rPr>
-          <w:u w:val="single"/>
-        </w:rPr>
-        <w:t>MAPHIEUMUAHANG</w:t>
-      </w:r>
-      <w:r>
-        <w:t xml:space="preserve">, </w:t>
-      </w:r>
-      <w:r>
-        <w:rPr>
-          <w:u w:val="single"/>
-        </w:rPr>
-        <w:t>MASP</w:t>
-      </w:r>
-      <w:r>
-        <w:t xml:space="preserve">, </w:t>
-      </w:r>
-      <w:r>
-        <w:t>SOLUONG,</w:t>
-      </w:r>
-      <w:r>
-        <w:t xml:space="preserve"> DONGIA</w:t>
-      </w:r>
-      <w:r>
-        <w:t>)</w:t>
-      </w:r>
-    </w:p>
-    <w:p>
-      <w:r>
-        <w:t xml:space="preserve">Tân từ: DONGIA ở đây là đơn giá mua vào, giống với DONGIAMUAVAO bên </w:t>
-      </w:r>
-      <w:r>
-        <w:rPr>
-          <w:b/>
-        </w:rPr>
-        <w:t>SANPHAM</w:t>
-      </w:r>
-    </w:p>
-    <w:p>
-      <w:r>
-        <w:t>.</w:t>
-      </w:r>
-    </w:p>
-    <w:p>
-      <w:r>
-        <w:rPr>
-          <w:b/>
-        </w:rPr>
+        <w:t>, TEXTSEARCH)</w:t>
+      </w:r>
+    </w:p>
+    <w:p>
+      <w:r>
+        <w:t>Tân từ (sử dụng cho 4 table trên):</w:t>
+      </w:r>
+    </w:p>
+    <w:p>
+      <w:r>
+        <w:t>TEXTSEARCH</w:t>
+      </w:r>
+      <w:r>
+        <w:t xml:space="preserve"> (string): là chuỗi kết hợp tất cả thông tin của 1 instance tương ứng.</w:t>
+      </w:r>
+    </w:p>
+    <w:p>
+      <w:r>
+        <w:t>Mỗi khi 1 sản phẩm được thêm vào db, 1 instance của SANPHAMSEARCH được tự động thêm:</w:t>
+      </w:r>
+    </w:p>
+    <w:p>
+      <w:r>
         <w:lastRenderedPageBreak/>
-        <w:t>LOAIDICHVU</w:t>
-      </w:r>
-      <w:r>
-        <w:t>(</w:t>
-      </w:r>
-      <w:r>
-        <w:rPr>
-          <w:u w:val="single"/>
-        </w:rPr>
-        <w:t>MALOAIDV</w:t>
-      </w:r>
-      <w:r>
-        <w:t>, TENLOAIDV, DONGIADV).</w:t>
-      </w:r>
-    </w:p>
-    <w:p>
-      <w:r>
-        <w:t xml:space="preserve">Tân từ : Có nhiều loại dịch vụ (cân thử vàng, gia công nữ trang,…). Mỗi loại dịch vụ có đơn giá riêng. </w:t>
-      </w:r>
-    </w:p>
-    <w:p/>
-    <w:p>
-      <w:r>
-        <w:rPr>
-          <w:b/>
-        </w:rPr>
-        <w:t>PHIEUDICHVU</w:t>
-      </w:r>
-      <w:r>
-        <w:t>(</w:t>
-      </w:r>
-      <w:r>
-        <w:rPr>
-          <w:u w:val="single"/>
-        </w:rPr>
-        <w:t>MAPHIEU</w:t>
-      </w:r>
-      <w:r>
-        <w:t xml:space="preserve">, NGAYLAP, MAKH, TONGTIEN, </w:t>
-      </w:r>
-      <w:r>
-        <w:t xml:space="preserve">TINHTRANG, </w:t>
-      </w:r>
-      <w:r>
-        <w:t>TONGTIENTRATRUOC</w:t>
-      </w:r>
-      <w:r>
-        <w:t>, MANV, GHICHU</w:t>
-      </w:r>
-      <w:r>
-        <w:t>).</w:t>
-      </w:r>
-    </w:p>
-    <w:p>
-      <w:r>
-        <w:t xml:space="preserve">Tân từ: </w:t>
-      </w:r>
-      <w:r>
-        <w:t>t</w:t>
-      </w:r>
-      <w:r>
-        <w:t>ình trạng của phiếu dịch vụ là “Hoàn thành” nếu tất cả các loại dịch vụ trong phiếu dịch vụ đó đã được giao. Ngược lại thì là “Chưa hoàn thành”.</w:t>
-      </w:r>
-    </w:p>
-    <w:p/>
-    <w:p>
-      <w:r>
-        <w:rPr>
-          <w:b/>
-        </w:rPr>
-        <w:t>CHITIETDICHVU</w:t>
-      </w:r>
-      <w:r>
-        <w:t>(</w:t>
-      </w:r>
-      <w:r>
-        <w:rPr>
-          <w:u w:val="single"/>
-        </w:rPr>
-        <w:t>MAPHIEU</w:t>
-      </w:r>
-      <w:r>
-        <w:t xml:space="preserve">, </w:t>
-      </w:r>
-      <w:r>
-        <w:rPr>
-          <w:u w:val="single"/>
-        </w:rPr>
-        <w:t>MALOAIDV</w:t>
-      </w:r>
-      <w:r>
-        <w:t xml:space="preserve">, </w:t>
-      </w:r>
-      <w:r>
-        <w:t xml:space="preserve">CHIPHIRIENG, SOLUONG, THANHTIEN, TRATRUOC, NGAYGIAO, </w:t>
-      </w:r>
-      <w:r>
-        <w:t>MA</w:t>
-      </w:r>
-      <w:r>
-        <w:t>TINHTRANG).</w:t>
-      </w:r>
-    </w:p>
-    <w:p>
-      <w:r>
-        <w:t>Tân từ : Đơn giá được tính = Đơn giá dịch vụ + chi phí riêng cho từng trường hợp (nếu có).</w:t>
-      </w:r>
-    </w:p>
-    <w:p>
-      <w:r>
-        <w:t>Thành tiền = Số lượng x Đơn giá được tính.</w:t>
-      </w:r>
-    </w:p>
-    <w:p>
-      <w:r>
-        <w:t>Số tiền trả trước phải &gt;= (50% x Thành tiền) của loại dịch vụ đó.</w:t>
-      </w:r>
-    </w:p>
-    <w:p>
-      <w:r>
-        <w:t>Tình trạng là “Đã giao” hoặc “Chưa giao”</w:t>
-      </w:r>
-    </w:p>
-    <w:p/>
-    <w:p>
-      <w:r>
-        <w:rPr>
-          <w:b/>
-        </w:rPr>
-        <w:t>TINHTRANG</w:t>
-      </w:r>
-      <w:r>
-        <w:t>(</w:t>
-      </w:r>
-      <w:r>
-        <w:rPr>
-          <w:u w:val="single"/>
-        </w:rPr>
-        <w:t xml:space="preserve">MATINHTRANG, </w:t>
-      </w:r>
-      <w:r>
-        <w:t>TENTINHTRANG).</w:t>
-      </w:r>
-    </w:p>
-    <w:p>
-      <w:r>
-        <w:t>Tân từ : Tình trạng có thể là “Đã giao” hoặc “Chưa giao”).</w:t>
-      </w:r>
-    </w:p>
-    <w:p/>
-    <w:p>
-      <w:r>
-        <w:t>// Có thay đổi</w:t>
-      </w:r>
-    </w:p>
-    <w:p>
-      <w:r>
-        <w:rPr>
-          <w:b/>
-        </w:rPr>
-        <w:t>SANPHAMSEARCH</w:t>
-      </w:r>
-      <w:r>
-        <w:t>(</w:t>
-      </w:r>
-      <w:r>
-        <w:rPr>
-          <w:u w:val="single"/>
-        </w:rPr>
-        <w:t>MASP</w:t>
-      </w:r>
-      <w:r>
-        <w:t>, TEXTSEARCH)</w:t>
-      </w:r>
-    </w:p>
-    <w:p>
-      <w:r>
-        <w:rPr>
-          <w:b/>
-        </w:rPr>
-        <w:t>DICHVUSEARCH</w:t>
-      </w:r>
-      <w:r>
-        <w:t>(</w:t>
-      </w:r>
-      <w:r>
-        <w:rPr>
-          <w:u w:val="single"/>
-        </w:rPr>
-        <w:t>MADV</w:t>
-      </w:r>
-      <w:r>
-        <w:t>, TEXTSEARCH)</w:t>
-      </w:r>
-    </w:p>
-    <w:p>
-      <w:r>
-        <w:rPr>
-          <w:b/>
-        </w:rPr>
-        <w:t>KHACHHANGSEARCH</w:t>
-      </w:r>
-      <w:r>
-        <w:t>(</w:t>
-      </w:r>
-      <w:r>
-        <w:rPr>
-          <w:u w:val="single"/>
-        </w:rPr>
-        <w:t>MAKH</w:t>
-      </w:r>
-      <w:r>
-        <w:t>, TEXTSEARCH)</w:t>
-      </w:r>
-    </w:p>
-    <w:p>
-      <w:r>
-        <w:rPr>
-          <w:b/>
-        </w:rPr>
-        <w:t>NHANVIENSEARCH</w:t>
-      </w:r>
-      <w:r>
-        <w:t>(</w:t>
-      </w:r>
-      <w:r>
-        <w:rPr>
-          <w:u w:val="single"/>
-        </w:rPr>
-        <w:t>MANV</w:t>
-      </w:r>
-      <w:r>
-        <w:t>, TEXTSEARCH)</w:t>
-      </w:r>
-    </w:p>
-    <w:p>
-      <w:r>
-        <w:rPr>
-          <w:b/>
-        </w:rPr>
-        <w:t>NHACUNGCAPSEARCH</w:t>
-      </w:r>
-      <w:r>
-        <w:t>(</w:t>
-      </w:r>
-      <w:r>
-        <w:rPr>
-          <w:u w:val="single"/>
-        </w:rPr>
-        <w:t>MANCC</w:t>
-      </w:r>
-      <w:r>
-        <w:t>, TEXTSEARCH)</w:t>
-      </w:r>
-    </w:p>
-    <w:p>
-      <w:r>
-        <w:t>Tân từ (sử dụng cho 4 table trên):</w:t>
-      </w:r>
-    </w:p>
-    <w:p>
-      <w:r>
-        <w:t>TEXTSEARCH</w:t>
-      </w:r>
-      <w:r>
-        <w:t xml:space="preserve"> (string): là chuỗi kết hợp tất cả thông tin của 1 instance tương ứng.</w:t>
-      </w:r>
-    </w:p>
-    <w:p>
-      <w:r>
-        <w:lastRenderedPageBreak/>
-        <w:t>Mỗi khi 1 sản phẩm được thêm vào db, 1 instance của SANPHAMSEARCH được tự động thêm:</w:t>
-      </w:r>
-    </w:p>
-    <w:p>
-      <w:r>
         <w:t xml:space="preserve">Ví dụ sản phẩm: </w:t>
       </w:r>
     </w:p>

--- a/Quan hệ.docx
+++ b/Quan hệ.docx
@@ -89,16 +89,412 @@
       <w:r>
         <w:t>: Mã của khu vực mà khách hàng đang sinh sống</w:t>
       </w:r>
+    </w:p>
+    <w:p/>
+    <w:p>
+      <w:r>
+        <w:rPr>
+          <w:b/>
+        </w:rPr>
+        <w:t>KHUVUC</w:t>
+      </w:r>
+      <w:r>
+        <w:t>(</w:t>
+      </w:r>
+      <w:r>
+        <w:rPr>
+          <w:u w:val="single"/>
+        </w:rPr>
+        <w:t>MAKHUVUC</w:t>
+      </w:r>
+      <w:r>
+        <w:t>, TENKHUVUC)</w:t>
+      </w:r>
+    </w:p>
+    <w:p>
+      <w:r>
+        <w:t>Tân từ: Mỗi khu vực có mã khu vực và tên khu vực</w:t>
+      </w:r>
+    </w:p>
+    <w:p/>
+    <w:p>
+      <w:r>
+        <w:rPr>
+          <w:b/>
+        </w:rPr>
+        <w:t>DONVITINH</w:t>
+      </w:r>
+      <w:r>
+        <w:t>(</w:t>
+      </w:r>
+      <w:r>
+        <w:rPr>
+          <w:u w:val="single"/>
+        </w:rPr>
+        <w:t>MADVT</w:t>
+      </w:r>
+      <w:r>
+        <w:t>, TENDVT).</w:t>
+      </w:r>
+    </w:p>
+    <w:p/>
+    <w:p>
+      <w:r>
+        <w:rPr>
+          <w:b/>
+        </w:rPr>
+        <w:t>SANPHAM</w:t>
+      </w:r>
+      <w:r>
+        <w:t>(</w:t>
+      </w:r>
+      <w:r>
+        <w:rPr>
+          <w:u w:val="single"/>
+        </w:rPr>
+        <w:t>MASP</w:t>
+      </w:r>
+      <w:r>
+        <w:t>,</w:t>
+      </w:r>
+      <w:r>
+        <w:rPr>
+          <w:u w:val="single"/>
+        </w:rPr>
+        <w:t xml:space="preserve"> </w:t>
+      </w:r>
+      <w:r>
+        <w:t xml:space="preserve">TENSP, </w:t>
+      </w:r>
+      <w:r>
+        <w:t>MALOAISP</w:t>
+      </w:r>
+      <w:r>
+        <w:t xml:space="preserve">, </w:t>
+      </w:r>
+      <w:r>
+        <w:t>DONGIA</w:t>
+      </w:r>
+      <w:r>
+        <w:t>MUAVAO</w:t>
+      </w:r>
+      <w:r>
+        <w:t>, DONGIABANRA</w:t>
+      </w:r>
+      <w:r>
+        <w:t>, MANCC</w:t>
+      </w:r>
+      <w:r>
+        <w:t>, SOLUONG</w:t>
+      </w:r>
+      <w:r>
+        <w:t>)</w:t>
+      </w:r>
+      <w:r>
+        <w:t>.</w:t>
+      </w:r>
+    </w:p>
+    <w:p>
+      <w:r>
+        <w:t xml:space="preserve">Tân từ: DONGIABANRA = DONGIAMUAVAO * (100 + </w:t>
+      </w:r>
+      <w:r>
+        <w:t>PHANTRAMLOINHUAN)</w:t>
+      </w:r>
+      <w:r>
+        <w:t>/ 100</w:t>
+      </w:r>
+      <w:r>
+        <w:tab/>
+      </w:r>
+    </w:p>
+    <w:p/>
+    <w:p>
+      <w:pPr>
+        <w:rPr>
+          <w:b/>
+        </w:rPr>
+      </w:pPr>
+      <w:r>
+        <w:rPr>
+          <w:b/>
+        </w:rPr>
+        <w:t>PHANTRAMLOINHUAN</w:t>
+      </w:r>
+      <w:r>
+        <w:t xml:space="preserve"> ở đây là của </w:t>
+      </w:r>
+      <w:r>
+        <w:rPr>
+          <w:b/>
+        </w:rPr>
+        <w:t>LOAISANPHAM</w:t>
+      </w:r>
+    </w:p>
+    <w:p>
+      <w:r>
+        <w:rPr>
+          <w:b/>
+        </w:rPr>
+        <w:t>MANCC:</w:t>
+      </w:r>
+      <w:r>
+        <w:t xml:space="preserve"> mã của nhà cung cấp của sản phẩm</w:t>
+      </w:r>
+    </w:p>
+    <w:p/>
+    <w:p>
+      <w:r>
+        <w:rPr>
+          <w:b/>
+        </w:rPr>
+        <w:t>LOAISANPHAM</w:t>
+      </w:r>
+      <w:r>
+        <w:t>(</w:t>
+      </w:r>
+      <w:r>
+        <w:rPr>
+          <w:u w:val="single"/>
+        </w:rPr>
+        <w:t>MALOAISP</w:t>
+      </w:r>
+      <w:r>
+        <w:t>,</w:t>
+      </w:r>
+      <w:r>
+        <w:t xml:space="preserve"> TENLOAISP,</w:t>
+      </w:r>
+      <w:r>
+        <w:t xml:space="preserve"> </w:t>
+      </w:r>
+      <w:r>
+        <w:t xml:space="preserve">MADVT, </w:t>
+      </w:r>
+      <w:r>
+        <w:t>PHANTRAMLOINHUAN</w:t>
+      </w:r>
+      <w:r>
+        <w:t>)</w:t>
+      </w:r>
+      <w:r>
+        <w:t>.</w:t>
+      </w:r>
+    </w:p>
+    <w:p>
+      <w:r>
+        <w:t>Tân từ : Có nhiều loại sản phẩm. Các sản phẩm trong cùng một loại sản phẩm có cùng đơn vị tính (các đơn vị tính được lưu trữ trong hệ thống CSDL). Phần trăm lợi nhuận có thể là 1%, 2%, 5%,… tuỳ theo loại sản phẩm.</w:t>
+      </w:r>
+    </w:p>
+    <w:p/>
+    <w:p/>
+    <w:p>
+      <w:r>
+        <w:rPr>
+          <w:b/>
+        </w:rPr>
+        <w:t>PHIEUBAN</w:t>
+      </w:r>
+      <w:r>
+        <w:t>(</w:t>
+      </w:r>
+      <w:r>
+        <w:rPr>
+          <w:u w:val="single"/>
+        </w:rPr>
+        <w:t>MAPHIEU</w:t>
+      </w:r>
+      <w:r>
+        <w:t xml:space="preserve">, NGAYLAP, </w:t>
+      </w:r>
+      <w:r>
+        <w:t>MAKH</w:t>
+      </w:r>
+      <w:r>
+        <w:t>, CHIETKHAU, THUE, THANH TIEN</w:t>
+      </w:r>
+      <w:r>
+        <w:t>, GHICHU</w:t>
+      </w:r>
+      <w:r>
+        <w:t>)</w:t>
+      </w:r>
+    </w:p>
+    <w:p>
+      <w:r>
+        <w:t>Tân từ:</w:t>
+      </w:r>
+    </w:p>
+    <w:p>
+      <w:r>
+        <w:lastRenderedPageBreak/>
+        <w:t xml:space="preserve">THANHTIEN = </w:t>
+      </w:r>
+      <w:r>
+        <w:t>Tổng (CHITIETBAN.THANHTIEN) * (1</w:t>
+      </w:r>
+      <w:r>
+        <w:t>00</w:t>
+      </w:r>
+      <w:r>
+        <w:t xml:space="preserve"> </w:t>
+      </w:r>
+      <w:r>
+        <w:t>-</w:t>
+      </w:r>
+      <w:r>
+        <w:t xml:space="preserve"> CHIETKHAU + THUE)</w:t>
+      </w:r>
+      <w:r>
+        <w:t xml:space="preserve"> / 100</w:t>
+      </w:r>
+    </w:p>
+    <w:p/>
+    <w:p>
+      <w:r>
+        <w:rPr>
+          <w:b/>
+        </w:rPr>
+        <w:t>CHITIETBAN</w:t>
+      </w:r>
+      <w:r>
+        <w:t>(</w:t>
+      </w:r>
+      <w:r>
+        <w:rPr>
+          <w:u w:val="single"/>
+        </w:rPr>
+        <w:t>MAPHIEUMUAHANG</w:t>
+      </w:r>
+      <w:r>
+        <w:t xml:space="preserve">, </w:t>
+      </w:r>
+      <w:r>
+        <w:rPr>
+          <w:u w:val="single"/>
+        </w:rPr>
+        <w:t>MASP</w:t>
+      </w:r>
+      <w:r>
+        <w:t>, SOLUONG, THANHTIEN).</w:t>
+      </w:r>
+    </w:p>
+    <w:p>
+      <w:r>
+        <w:t>Tân từ: Mỗi chi tiết phiếu mua hàng thuộc về 1 phiếu mua hàng</w:t>
+      </w:r>
+    </w:p>
+    <w:p>
+      <w:r>
+        <w:t xml:space="preserve">THANHTIEN </w:t>
+      </w:r>
+      <w:r>
+        <w:t xml:space="preserve">= </w:t>
+      </w:r>
+      <w:r>
+        <w:t>DONGIABANRA(MASP) * SOLUONG;</w:t>
+      </w:r>
+    </w:p>
+    <w:p>
+      <w:r>
+        <w:t>MASP.SOLUONG = MASP.SOLUONG – SOLUONG;</w:t>
+      </w:r>
+    </w:p>
+    <w:p/>
+    <w:p/>
+    <w:p>
+      <w:r>
+        <w:rPr>
+          <w:b/>
+        </w:rPr>
+        <w:t>NHACUNGCAP</w:t>
+      </w:r>
+      <w:r>
+        <w:t>(</w:t>
+      </w:r>
+      <w:r>
+        <w:rPr>
+          <w:u w:val="single"/>
+        </w:rPr>
+        <w:t>MANCC</w:t>
+      </w:r>
+      <w:r>
+        <w:t xml:space="preserve">, </w:t>
+      </w:r>
+      <w:r>
+        <w:t xml:space="preserve">TENNCC, MAKHUVUC, </w:t>
+      </w:r>
+      <w:r>
+        <w:t>DIACHI, DIENTHOAI</w:t>
+      </w:r>
+      <w:r>
+        <w:t>, EMAIL</w:t>
+      </w:r>
+      <w:r>
+        <w:t>).</w:t>
+      </w:r>
+    </w:p>
+    <w:p>
+      <w:r>
+        <w:t xml:space="preserve">Tân từ:  MẠKHUVUC là mã khu vực trong bảng </w:t>
+      </w:r>
+      <w:r>
+        <w:rPr>
+          <w:b/>
+        </w:rPr>
+        <w:t>KHUVUC</w:t>
+      </w:r>
+    </w:p>
+    <w:p/>
+    <w:p/>
+    <w:p>
+      <w:r>
+        <w:rPr>
+          <w:b/>
+        </w:rPr>
+        <w:t>PHIEUMUA</w:t>
+      </w:r>
+      <w:r>
+        <w:t>(</w:t>
+      </w:r>
+      <w:r>
+        <w:rPr>
+          <w:u w:val="single"/>
+        </w:rPr>
+        <w:t>MAPHIEU</w:t>
+      </w:r>
+      <w:r>
+        <w:t>, NGAYLAP, MANCC</w:t>
+      </w:r>
+      <w:r>
+        <w:t>, GHICHU</w:t>
+      </w:r>
+      <w:r>
+        <w:t>, THANHTIEN</w:t>
+      </w:r>
+      <w:r>
+        <w:t>).</w:t>
+      </w:r>
+    </w:p>
+    <w:p>
+      <w:r>
+        <w:t>Tân từ : Cửa hàng mua hàng từ nhiều nhà cung cấp khác nhau. Đơn giá ở phiếu mua là đơn giá mua vào của từng sản phẩm.</w:t>
+      </w:r>
+    </w:p>
+    <w:p>
       <w:bookmarkStart w:id="0" w:name="_GoBack"/>
       <w:bookmarkEnd w:id="0"/>
-    </w:p>
-    <w:p/>
-    <w:p>
-      <w:r>
-        <w:rPr>
-          <w:b/>
-        </w:rPr>
-        <w:t>KHUVUC</w:t>
+      <w:r>
+        <w:t>THANHTIEN = Tổng (CHITIETMUA.THANHTIEN)</w:t>
+      </w:r>
+    </w:p>
+    <w:p/>
+    <w:p>
+      <w:r>
+        <w:rPr>
+          <w:b/>
+        </w:rPr>
+        <w:t>CHITIETMUA</w:t>
       </w:r>
       <w:r>
         <w:t>(</w:t>
@@ -107,24 +503,61 @@
         <w:rPr>
           <w:u w:val="single"/>
         </w:rPr>
-        <w:t>MAKHUVUC</w:t>
-      </w:r>
-      <w:r>
-        <w:t>, TENKHUVUC)</w:t>
-      </w:r>
-    </w:p>
-    <w:p>
-      <w:r>
-        <w:t>Tân từ: Mỗi khu vực có mã khu vực và tên khu vực</w:t>
-      </w:r>
-    </w:p>
-    <w:p/>
-    <w:p>
-      <w:r>
-        <w:rPr>
-          <w:b/>
-        </w:rPr>
-        <w:t>DONVITINH</w:t>
+        <w:t>MAPHIEUMUAHANG</w:t>
+      </w:r>
+      <w:r>
+        <w:t xml:space="preserve">, </w:t>
+      </w:r>
+      <w:r>
+        <w:rPr>
+          <w:u w:val="single"/>
+        </w:rPr>
+        <w:t>MASP</w:t>
+      </w:r>
+      <w:r>
+        <w:t xml:space="preserve">, </w:t>
+      </w:r>
+      <w:r>
+        <w:t>SOLUONG,</w:t>
+      </w:r>
+      <w:r>
+        <w:t xml:space="preserve"> DONGIA</w:t>
+      </w:r>
+      <w:r>
+        <w:t>, THANHTIEN</w:t>
+      </w:r>
+      <w:r>
+        <w:t>)</w:t>
+      </w:r>
+    </w:p>
+    <w:p>
+      <w:r>
+        <w:t xml:space="preserve">Tân từ: DONGIA ở đây là đơn giá mua vào, giống với DONGIAMUAVAO bên </w:t>
+      </w:r>
+      <w:r>
+        <w:rPr>
+          <w:b/>
+        </w:rPr>
+        <w:t>SANPHAM</w:t>
+      </w:r>
+    </w:p>
+    <w:p>
+      <w:r>
+        <w:t>THANHTIEN = DONGIA * SOLUONG</w:t>
+      </w:r>
+    </w:p>
+    <w:p>
+      <w:r>
+        <w:t>MASP.SOLUONG = MASP.SOLUONG + SOLUONG;</w:t>
+      </w:r>
+    </w:p>
+    <w:p/>
+    <w:p>
+      <w:r>
+        <w:rPr>
+          <w:b/>
+        </w:rPr>
+        <w:t>LOAIDICHVU</w:t>
       </w:r>
       <w:r>
         <w:t>(</w:t>
@@ -133,19 +566,33 @@
         <w:rPr>
           <w:u w:val="single"/>
         </w:rPr>
-        <w:t>MADVT</w:t>
-      </w:r>
-      <w:r>
-        <w:t>, TENDVT).</w:t>
-      </w:r>
-    </w:p>
-    <w:p/>
-    <w:p>
-      <w:r>
-        <w:rPr>
-          <w:b/>
-        </w:rPr>
-        <w:t>SANPHAM</w:t>
+        <w:t>MALOAIDV</w:t>
+      </w:r>
+      <w:r>
+        <w:t>, TENLOAIDV, DONGIADV</w:t>
+      </w:r>
+      <w:r>
+        <w:t>, CHIPHIRIENG</w:t>
+      </w:r>
+      <w:r>
+        <w:t>).</w:t>
+      </w:r>
+    </w:p>
+    <w:p>
+      <w:r>
+        <w:t>Tân từ : Có nhiều loại dịch vụ (cân thử vàng, gia công nữ trang,…). Mỗi loại dịch vụ có đơn giá riêng</w:t>
+      </w:r>
+      <w:r>
+        <w:t xml:space="preserve"> và chi phí riêng</w:t>
+      </w:r>
+    </w:p>
+    <w:p/>
+    <w:p>
+      <w:r>
+        <w:rPr>
+          <w:b/>
+        </w:rPr>
+        <w:t>PHIEUDICHVU</w:t>
       </w:r>
       <w:r>
         <w:t>(</w:t>
@@ -154,77 +601,72 @@
         <w:rPr>
           <w:u w:val="single"/>
         </w:rPr>
-        <w:t>MASP</w:t>
-      </w:r>
-      <w:r>
-        <w:t>,</w:t>
-      </w:r>
-      <w:r>
-        <w:rPr>
-          <w:u w:val="single"/>
-        </w:rPr>
-        <w:t xml:space="preserve"> </w:t>
-      </w:r>
-      <w:r>
-        <w:t xml:space="preserve">TENSP, </w:t>
-      </w:r>
-      <w:r>
-        <w:t>MALOAISP</w:t>
+        <w:t>MAPHIEU</w:t>
+      </w:r>
+      <w:r>
+        <w:t xml:space="preserve">, NGAYLAP, MAKH, </w:t>
+      </w:r>
+      <w:r>
+        <w:t xml:space="preserve">DIACHI, SODIENTHOAI, </w:t>
+      </w:r>
+      <w:r>
+        <w:t xml:space="preserve">TINHTRANG, </w:t>
+      </w:r>
+      <w:r>
+        <w:t xml:space="preserve">TONGTIEN, </w:t>
+      </w:r>
+      <w:r>
+        <w:t>TONGTIENTRATRUOC</w:t>
       </w:r>
       <w:r>
         <w:t xml:space="preserve">, </w:t>
       </w:r>
       <w:r>
-        <w:t>DONGIA</w:t>
-      </w:r>
-      <w:r>
-        <w:t>MUAVAO</w:t>
-      </w:r>
-      <w:r>
-        <w:t>, DONGIABANRA</w:t>
-      </w:r>
-      <w:r>
-        <w:t>)</w:t>
-      </w:r>
-      <w:r>
-        <w:t>.</w:t>
-      </w:r>
-    </w:p>
-    <w:p>
-      <w:r>
-        <w:t xml:space="preserve">Tân từ: DONGIABANRA = DONGIAMUAVAO * (100 + </w:t>
-      </w:r>
-      <w:r>
-        <w:t>PHANTRAMLOINHUAN)</w:t>
-      </w:r>
-      <w:r>
-        <w:t>/ 100</w:t>
-      </w:r>
-    </w:p>
-    <w:p>
-      <w:r>
-        <w:rPr>
-          <w:b/>
-        </w:rPr>
-        <w:t>PHANTRAMLOINHUAN</w:t>
-      </w:r>
-      <w:r>
-        <w:t xml:space="preserve"> ở đây là của </w:t>
-      </w:r>
-      <w:r>
-        <w:rPr>
-          <w:b/>
-        </w:rPr>
-        <w:t>LOAISANPHAM</w:t>
-      </w:r>
-    </w:p>
-    <w:p/>
-    <w:p>
-      <w:r>
-        <w:rPr>
-          <w:b/>
-        </w:rPr>
-        <w:t>LOAISANPHAM</w:t>
+        <w:t xml:space="preserve">TONGTIENCONLAI, </w:t>
+      </w:r>
+      <w:r>
+        <w:t>GHICHU</w:t>
+      </w:r>
+      <w:r>
+        <w:t>).</w:t>
+      </w:r>
+    </w:p>
+    <w:p>
+      <w:r>
+        <w:t xml:space="preserve">Tân từ: </w:t>
+      </w:r>
+      <w:r>
+        <w:t>t</w:t>
+      </w:r>
+      <w:r>
+        <w:t>ình trạng của phiếu dịch vụ là “Hoàn thành” nếu tất cả các loại dịch vụ trong phiếu dịch vụ đó đã được giao. Ngược lại thì là “Chưa hoàn thành”.</w:t>
+      </w:r>
+    </w:p>
+    <w:p>
+      <w:r>
+        <w:t>TONGTIEN = tổng tiền của các chi tiết dịch v</w:t>
+      </w:r>
+      <w:r>
+        <w:t>ụ ứng với phiếu dịch vụ</w:t>
+      </w:r>
+    </w:p>
+    <w:p>
+      <w:r>
+        <w:t>TONGTIENTRATRUOC = tổng tiền trả trước trong các chi tiết phiếu dịch vụ</w:t>
+      </w:r>
+    </w:p>
+    <w:p>
+      <w:r>
+        <w:t>TONGTIENCONLAI = TONGTIEN - TONGTIENTRATRUOC</w:t>
+      </w:r>
+    </w:p>
+    <w:p/>
+    <w:p>
+      <w:r>
+        <w:rPr>
+          <w:b/>
+        </w:rPr>
+        <w:t>CHITIETDICHVU</w:t>
       </w:r>
       <w:r>
         <w:t>(</w:t>
@@ -233,448 +675,31 @@
         <w:rPr>
           <w:u w:val="single"/>
         </w:rPr>
-        <w:t>MALOAISP</w:t>
+        <w:t>MAPHIEU</w:t>
       </w:r>
       <w:r>
         <w:t xml:space="preserve">, </w:t>
       </w:r>
       <w:r>
-        <w:t xml:space="preserve">MADVT, </w:t>
-      </w:r>
-      <w:r>
-        <w:t>PHANTRAMLOINHUAN</w:t>
-      </w:r>
-      <w:r>
-        <w:t>)</w:t>
-      </w:r>
-      <w:r>
-        <w:t>.</w:t>
-      </w:r>
-    </w:p>
-    <w:p>
-      <w:r>
-        <w:t>Tân từ : Có nhiều loại sản phẩm. Các sản phẩm trong cùng một loại sản phẩm có cùng đơn vị tính (các đơn vị tính được lưu trữ trong hệ thống CSDL). Phần trăm lợi nhuận có thể là 1%, 2%, 5%,… tuỳ theo loại sản phẩm.</w:t>
-      </w:r>
-    </w:p>
-    <w:p/>
-    <w:p>
-      <w:r>
-        <w:t>// có thay đổi</w:t>
-      </w:r>
-    </w:p>
-    <w:p>
-      <w:r>
-        <w:rPr>
-          <w:b/>
-        </w:rPr>
-        <w:t>PHIEUBAN</w:t>
-      </w:r>
-      <w:r>
-        <w:t>(</w:t>
-      </w:r>
-      <w:r>
-        <w:rPr>
-          <w:u w:val="single"/>
-        </w:rPr>
-        <w:t>MAPHIEU</w:t>
-      </w:r>
-      <w:r>
-        <w:t xml:space="preserve">, NGAYLAP, </w:t>
-      </w:r>
-      <w:r>
-        <w:t>MAKH</w:t>
-      </w:r>
-      <w:r>
-        <w:t>, CHIETKHAU, THUE, THANH TIEN</w:t>
-      </w:r>
-      <w:r>
-        <w:t>, GHICHU</w:t>
-      </w:r>
-      <w:r>
-        <w:t>)</w:t>
-      </w:r>
-    </w:p>
-    <w:p>
-      <w:r>
-        <w:t>Tân từ:</w:t>
-      </w:r>
-    </w:p>
-    <w:p>
-      <w:r>
-        <w:t xml:space="preserve">THANHTIEN = </w:t>
-      </w:r>
-      <w:r>
-        <w:t>Tổng (CHITIETBAN.THANHTIEN) * (1</w:t>
-      </w:r>
-      <w:r>
-        <w:t>00</w:t>
-      </w:r>
-      <w:r>
-        <w:t xml:space="preserve"> </w:t>
-      </w:r>
-      <w:r>
-        <w:t>-</w:t>
-      </w:r>
-      <w:r>
-        <w:t xml:space="preserve"> CHIETKHAU + THUE)</w:t>
-      </w:r>
-      <w:r>
-        <w:t xml:space="preserve"> / 100</w:t>
-      </w:r>
-    </w:p>
-    <w:p/>
-    <w:p>
-      <w:r>
-        <w:rPr>
-          <w:b/>
-        </w:rPr>
-        <w:lastRenderedPageBreak/>
-        <w:t>CHITIETBAN</w:t>
-      </w:r>
-      <w:r>
-        <w:t>(</w:t>
-      </w:r>
-      <w:r>
-        <w:rPr>
-          <w:u w:val="single"/>
-        </w:rPr>
-        <w:t>MAPHIEUMUAHANG</w:t>
+        <w:rPr>
+          <w:u w:val="single"/>
+        </w:rPr>
+        <w:t>MALOAIDV</w:t>
       </w:r>
       <w:r>
         <w:t xml:space="preserve">, </w:t>
       </w:r>
       <w:r>
-        <w:rPr>
-          <w:u w:val="single"/>
-        </w:rPr>
-        <w:t>MASP</w:t>
-      </w:r>
-      <w:r>
-        <w:t>, SOLUONG, THANHTIEN).</w:t>
-      </w:r>
-    </w:p>
-    <w:p>
-      <w:r>
-        <w:t>Tân từ: Mỗi chi tiết phiếu mua hàng thuộc về 1 phiếu mua hàng</w:t>
-      </w:r>
-    </w:p>
-    <w:p>
-      <w:r>
-        <w:t xml:space="preserve">THANHTIEN </w:t>
-      </w:r>
-      <w:r>
-        <w:t xml:space="preserve">= </w:t>
-      </w:r>
-      <w:r>
-        <w:t>DONGIABANRA(MASP) * SOLUONG;</w:t>
-      </w:r>
-    </w:p>
-    <w:p/>
-    <w:p>
-      <w:r>
-        <w:rPr>
-          <w:b/>
-        </w:rPr>
-        <w:t>NHACUNGCAP</w:t>
-      </w:r>
-      <w:r>
-        <w:t>(</w:t>
-      </w:r>
-      <w:r>
-        <w:rPr>
-          <w:u w:val="single"/>
-        </w:rPr>
-        <w:t>MANCC</w:t>
-      </w:r>
-      <w:r>
-        <w:t xml:space="preserve">, </w:t>
-      </w:r>
-      <w:r>
-        <w:t xml:space="preserve">TENNCC, MAKHUVUC, </w:t>
-      </w:r>
-      <w:r>
-        <w:t>DIACHI, DIENTHOAI</w:t>
-      </w:r>
-      <w:r>
-        <w:t>, EMAIL</w:t>
-      </w:r>
-      <w:r>
-        <w:t>).</w:t>
-      </w:r>
-    </w:p>
-    <w:p>
-      <w:r>
-        <w:t xml:space="preserve">Tân từ:  MẠKHUVUC là mã khu vực trong bảng </w:t>
-      </w:r>
-      <w:r>
-        <w:rPr>
-          <w:b/>
-        </w:rPr>
-        <w:t>KHUVUC</w:t>
-      </w:r>
-    </w:p>
-    <w:p/>
-    <w:p>
-      <w:r>
-        <w:t>// có thay đổi</w:t>
-      </w:r>
-    </w:p>
-    <w:p>
-      <w:r>
-        <w:rPr>
-          <w:b/>
-        </w:rPr>
-        <w:t>PHIEUMUA</w:t>
-      </w:r>
-      <w:r>
-        <w:t>(</w:t>
-      </w:r>
-      <w:r>
-        <w:rPr>
-          <w:u w:val="single"/>
-        </w:rPr>
-        <w:t>MAPHIEU</w:t>
-      </w:r>
-      <w:r>
-        <w:t>, NGAYLAP, MANCC</w:t>
-      </w:r>
-      <w:r>
-        <w:t>, GHICHU</w:t>
-      </w:r>
-      <w:r>
-        <w:t>).</w:t>
-      </w:r>
-    </w:p>
-    <w:p>
-      <w:r>
-        <w:t>Tân từ : Cửa hàng mua hàng từ nhiều nhà cung cấp khác nhau. Đơn giá ở phiếu mua là đơn giá mua vào của từng sản phẩm.</w:t>
-      </w:r>
-    </w:p>
-    <w:p/>
-    <w:p>
-      <w:r>
-        <w:rPr>
-          <w:b/>
-        </w:rPr>
-        <w:t>CHITIETMUA</w:t>
-      </w:r>
-      <w:r>
-        <w:t>(</w:t>
-      </w:r>
-      <w:r>
-        <w:rPr>
-          <w:u w:val="single"/>
-        </w:rPr>
-        <w:t>MAPHIEUMUAHANG</w:t>
-      </w:r>
-      <w:r>
-        <w:t xml:space="preserve">, </w:t>
-      </w:r>
-      <w:r>
-        <w:rPr>
-          <w:u w:val="single"/>
-        </w:rPr>
-        <w:t>MASP</w:t>
-      </w:r>
-      <w:r>
-        <w:t xml:space="preserve">, </w:t>
-      </w:r>
-      <w:r>
-        <w:t>SOLUONG,</w:t>
-      </w:r>
-      <w:r>
-        <w:t xml:space="preserve"> DONGIA</w:t>
-      </w:r>
-      <w:r>
-        <w:t>)</w:t>
-      </w:r>
-    </w:p>
-    <w:p>
-      <w:r>
-        <w:t xml:space="preserve">Tân từ: DONGIA ở đây là đơn giá mua vào, giống với DONGIAMUAVAO bên </w:t>
-      </w:r>
-      <w:r>
-        <w:rPr>
-          <w:b/>
-        </w:rPr>
-        <w:t>SANPHAM</w:t>
-      </w:r>
-    </w:p>
-    <w:p>
-      <w:r>
-        <w:t>.</w:t>
-      </w:r>
-    </w:p>
-    <w:p>
-      <w:r>
-        <w:t>// có thay đổi</w:t>
-      </w:r>
-    </w:p>
-    <w:p>
-      <w:r>
-        <w:rPr>
-          <w:b/>
-        </w:rPr>
-        <w:t>LOAIDICHVU</w:t>
-      </w:r>
-      <w:r>
-        <w:t>(</w:t>
-      </w:r>
-      <w:r>
-        <w:rPr>
-          <w:u w:val="single"/>
-        </w:rPr>
-        <w:t>MALOAIDV</w:t>
-      </w:r>
-      <w:r>
-        <w:t>, TENLOAIDV, DONGIADV</w:t>
-      </w:r>
-      <w:r>
-        <w:t>, CHIPHIRIENG</w:t>
-      </w:r>
-      <w:r>
-        <w:t>).</w:t>
-      </w:r>
-    </w:p>
-    <w:p>
-      <w:r>
-        <w:t>Tân từ : Có nhiều loại dịch vụ (cân thử vàng, gia công nữ trang,…). Mỗi loại dịch vụ có đơn giá riêng</w:t>
-      </w:r>
-      <w:r>
-        <w:t xml:space="preserve"> và chi phí riêng</w:t>
-      </w:r>
-    </w:p>
-    <w:p/>
-    <w:p>
-      <w:r>
-        <w:t>// có thay đổi</w:t>
-      </w:r>
-    </w:p>
-    <w:p>
-      <w:r>
-        <w:rPr>
-          <w:b/>
-        </w:rPr>
-        <w:t>PHIEUDICHVU</w:t>
-      </w:r>
-      <w:r>
-        <w:t>(</w:t>
-      </w:r>
-      <w:r>
-        <w:rPr>
-          <w:u w:val="single"/>
-        </w:rPr>
-        <w:t>MAPHIEU</w:t>
-      </w:r>
-      <w:r>
-        <w:t xml:space="preserve">, SOPHIEU, NGAYLAP, MAKH, TONGTIEN, </w:t>
-      </w:r>
-      <w:r>
-        <w:t xml:space="preserve">DIACHI, SODIENTHOAI, </w:t>
-      </w:r>
-      <w:r>
-        <w:t xml:space="preserve">TINHTRANG, </w:t>
-      </w:r>
-      <w:r>
-        <w:t>TONGTIENTRATRUOC</w:t>
-      </w:r>
-      <w:r>
-        <w:t xml:space="preserve">, </w:t>
-      </w:r>
-      <w:r>
-        <w:t xml:space="preserve">TONGTIENCONLAI, </w:t>
-      </w:r>
-      <w:r>
-        <w:t>GHICHU</w:t>
-      </w:r>
-      <w:r>
-        <w:t>).</w:t>
-      </w:r>
-    </w:p>
-    <w:p>
-      <w:r>
-        <w:t xml:space="preserve">Tân từ: </w:t>
-      </w:r>
-      <w:r>
-        <w:t>t</w:t>
-      </w:r>
-      <w:r>
-        <w:t>ình trạng của phiếu dịch vụ là “Hoàn thành” nếu tất cả các loại dịch vụ trong phiếu dịch vụ đó đã được giao. Ngược lại thì là “Chưa hoàn thành”.</w:t>
-      </w:r>
-    </w:p>
-    <w:p>
-      <w:r>
-        <w:t>TONGTIEN = tổng tiền của các chi tiết dịch v</w:t>
-      </w:r>
-      <w:r>
-        <w:t>ụ ứng với phiếu dịch vụ</w:t>
-      </w:r>
-    </w:p>
-    <w:p>
-      <w:r>
-        <w:lastRenderedPageBreak/>
-        <w:t>TONGTIENTRATRUOC = tổng tiền trả trước trong các chi tiết phiếu dịch vụ</w:t>
-      </w:r>
-    </w:p>
-    <w:p>
-      <w:r>
-        <w:t>TONGTIENCONLAI = TONGTIEN - TONGTIENTRATRUOC</w:t>
-      </w:r>
-    </w:p>
-    <w:p/>
-    <w:p>
-      <w:pPr>
-        <w:rPr>
-          <w:b/>
-        </w:rPr>
-      </w:pPr>
-    </w:p>
-    <w:p>
-      <w:pPr>
-        <w:rPr>
-          <w:b/>
-        </w:rPr>
-      </w:pPr>
-      <w:r>
-        <w:rPr>
-          <w:b/>
-        </w:rPr>
-        <w:t>// có thay đổi</w:t>
-      </w:r>
-    </w:p>
-    <w:p>
-      <w:r>
-        <w:rPr>
-          <w:b/>
-        </w:rPr>
-        <w:t>CHITIETDICHVU</w:t>
-      </w:r>
-      <w:r>
-        <w:t>(</w:t>
-      </w:r>
-      <w:r>
-        <w:rPr>
-          <w:u w:val="single"/>
-        </w:rPr>
-        <w:t>MAPHIEU</w:t>
-      </w:r>
-      <w:r>
-        <w:t xml:space="preserve">, </w:t>
-      </w:r>
-      <w:r>
-        <w:rPr>
-          <w:u w:val="single"/>
-        </w:rPr>
-        <w:t>MALOAIDV</w:t>
-      </w:r>
-      <w:r>
-        <w:t xml:space="preserve">, </w:t>
-      </w:r>
-      <w:r>
         <w:t xml:space="preserve">DONGIADUOCTINH, </w:t>
       </w:r>
       <w:r>
-        <w:t xml:space="preserve">SOLUONG, THANHTIEN, TRATRUOC, NGAYGIAO, </w:t>
+        <w:t xml:space="preserve">SOLUONG, THANHTIEN, TRATRUOC, </w:t>
+      </w:r>
+      <w:r>
+        <w:t xml:space="preserve">CONLAI, </w:t>
+      </w:r>
+      <w:r>
+        <w:t xml:space="preserve">NGAYGIAO, </w:t>
       </w:r>
       <w:r>
         <w:t>MA</w:t>
@@ -685,10 +710,15 @@
     </w:p>
     <w:p>
       <w:r>
-        <w:t xml:space="preserve">Tân từ : Đơn giá được tính = Đơn giá dịch vụ + chi phí riêng </w:t>
-      </w:r>
-      <w:r>
-        <w:t>của dịch vụ đó</w:t>
+        <w:t xml:space="preserve">Tân từ : </w:t>
+      </w:r>
+    </w:p>
+    <w:p>
+      <w:r>
+        <w:t xml:space="preserve">Đơn giá được tính = </w:t>
+      </w:r>
+      <w:r>
+        <w:t>DONGIADV + CHIPHIRIENG ( 2 cái này trong LOAIDICHVU)</w:t>
       </w:r>
     </w:p>
     <w:p>
@@ -704,6 +734,11 @@
     <w:p>
       <w:r>
         <w:t>Tình trạng là “Đã giao” hoặc “Chưa giao”</w:t>
+      </w:r>
+    </w:p>
+    <w:p>
+      <w:r>
+        <w:t>CONLAI = THANHTIEN – TRATRUOC</w:t>
       </w:r>
     </w:p>
     <w:p/>

--- a/Quan hệ.docx
+++ b/Quan hệ.docx
@@ -208,7 +208,10 @@
         <w:tab/>
       </w:r>
     </w:p>
-    <w:p/>
+    <w:p>
+      <w:bookmarkStart w:id="0" w:name="_GoBack"/>
+      <w:bookmarkEnd w:id="0"/>
+    </w:p>
     <w:p>
       <w:pPr>
         <w:rPr>
@@ -364,7 +367,7 @@
         <w:rPr>
           <w:u w:val="single"/>
         </w:rPr>
-        <w:t>MAPHIEUMUAHANG</w:t>
+        <w:t>MAPHIEU</w:t>
       </w:r>
       <w:r>
         <w:t xml:space="preserve">, </w:t>
@@ -386,6 +389,17 @@
     </w:p>
     <w:p>
       <w:r>
+        <w:t xml:space="preserve">MAPHIEU: MAPHIEU ứng với </w:t>
+      </w:r>
+      <w:r>
+        <w:rPr>
+          <w:b/>
+        </w:rPr>
+        <w:t>PHIEUBAN</w:t>
+      </w:r>
+    </w:p>
+    <w:p>
+      <w:r>
         <w:t xml:space="preserve">THANHTIEN </w:t>
       </w:r>
       <w:r>
@@ -482,8 +496,6 @@
       </w:r>
     </w:p>
     <w:p>
-      <w:bookmarkStart w:id="0" w:name="_GoBack"/>
-      <w:bookmarkEnd w:id="0"/>
       <w:r>
         <w:t>THANHTIEN = Tổng (CHITIETMUA.THANHTIEN)</w:t>
       </w:r>
@@ -503,7 +515,7 @@
         <w:rPr>
           <w:u w:val="single"/>
         </w:rPr>
-        <w:t>MAPHIEUMUAHANG</w:t>
+        <w:t>MAPHIEU</w:t>
       </w:r>
       <w:r>
         <w:t xml:space="preserve">, </w:t>
@@ -531,6 +543,11 @@
       </w:r>
     </w:p>
     <w:p>
+      <w:pPr>
+        <w:rPr>
+          <w:b/>
+        </w:rPr>
+      </w:pPr>
       <w:r>
         <w:t xml:space="preserve">Tân từ: DONGIA ở đây là đơn giá mua vào, giống với DONGIAMUAVAO bên </w:t>
       </w:r>
@@ -542,6 +559,22 @@
       </w:r>
     </w:p>
     <w:p>
+      <w:pPr>
+        <w:rPr>
+          <w:b/>
+        </w:rPr>
+      </w:pPr>
+      <w:r>
+        <w:t xml:space="preserve">MAPHIEU là MAPHIEU trong </w:t>
+      </w:r>
+      <w:r>
+        <w:rPr>
+          <w:b/>
+        </w:rPr>
+        <w:t>PHIEUMUA</w:t>
+      </w:r>
+    </w:p>
+    <w:p>
       <w:r>
         <w:t>THANHTIEN = DONGIA * SOLUONG</w:t>
       </w:r>
@@ -580,6 +613,7 @@
     </w:p>
     <w:p>
       <w:r>
+        <w:lastRenderedPageBreak/>
         <w:t>Tân từ : Có nhiều loại dịch vụ (cân thử vàng, gia công nữ trang,…). Mỗi loại dịch vụ có đơn giá riêng</w:t>
       </w:r>
       <w:r>
@@ -711,6 +745,17 @@
     <w:p>
       <w:r>
         <w:t xml:space="preserve">Tân từ : </w:t>
+      </w:r>
+    </w:p>
+    <w:p>
+      <w:r>
+        <w:t xml:space="preserve">MAPHIEU: ứng với MAPHIEU trong </w:t>
+      </w:r>
+      <w:r>
+        <w:rPr>
+          <w:b/>
+        </w:rPr>
+        <w:t>PHIEUDICHVU</w:t>
       </w:r>
     </w:p>
     <w:p>

--- a/Quan hệ.docx
+++ b/Quan hệ.docx
@@ -42,7 +42,12 @@
         <w:t>MAKH</w:t>
       </w:r>
       <w:r>
-        <w:t>, TENKH, DIACHI, SDT, CONGNO, MAKHUVUC, EMAIL)</w:t>
+        <w:t xml:space="preserve">, TENKH, DIACHI, SDT, </w:t>
+      </w:r>
+      <w:bookmarkStart w:id="0" w:name="_GoBack"/>
+      <w:bookmarkEnd w:id="0"/>
+      <w:r>
+        <w:t>MAKHUVUC, EMAIL)</w:t>
       </w:r>
     </w:p>
     <w:p>
@@ -2104,10 +2109,7 @@
         <w:t>end;</w:t>
       </w:r>
     </w:p>
-    <w:p>
-      <w:bookmarkStart w:id="0" w:name="_GoBack"/>
-      <w:bookmarkEnd w:id="0"/>
-    </w:p>
+    <w:p/>
     <w:sectPr>
       <w:pgSz w:w="12240" w:h="15840"/>
       <w:pgMar w:top="1440" w:right="1440" w:bottom="1440" w:left="1440" w:header="720" w:footer="720" w:gutter="0"/>
@@ -2135,7 +2137,7 @@
       </w:pPr>
     </w:pPrDefault>
   </w:docDefaults>
-  <w:latentStyles w:defLockedState="0" w:defUIPriority="99" w:defSemiHidden="0" w:defUnhideWhenUsed="0" w:defQFormat="0" w:count="375">
+  <w:latentStyles w:defLockedState="0" w:defUIPriority="99" w:defSemiHidden="0" w:defUnhideWhenUsed="0" w:defQFormat="0" w:count="376">
     <w:lsdException w:name="Normal" w:uiPriority="0" w:qFormat="1"/>
     <w:lsdException w:name="heading 1" w:uiPriority="9" w:qFormat="1"/>
     <w:lsdException w:name="heading 2" w:semiHidden="1" w:uiPriority="9" w:unhideWhenUsed="1" w:qFormat="1"/>
@@ -2241,7 +2243,6 @@
     <w:lsdException w:name="HTML Sample" w:semiHidden="1" w:unhideWhenUsed="1"/>
     <w:lsdException w:name="HTML Typewriter" w:semiHidden="1" w:unhideWhenUsed="1"/>
     <w:lsdException w:name="HTML Variable" w:semiHidden="1" w:unhideWhenUsed="1"/>
-    <w:lsdException w:name="Normal Table" w:semiHidden="1" w:unhideWhenUsed="1"/>
     <w:lsdException w:name="annotation subject" w:semiHidden="1" w:unhideWhenUsed="1"/>
     <w:lsdException w:name="No List" w:semiHidden="1" w:unhideWhenUsed="1"/>
     <w:lsdException w:name="Outline List 1" w:semiHidden="1" w:unhideWhenUsed="1"/>
@@ -2288,10 +2289,8 @@
     <w:lsdException w:name="Table Subtle 2" w:semiHidden="1" w:unhideWhenUsed="1"/>
     <w:lsdException w:name="Table Web 1" w:semiHidden="1" w:unhideWhenUsed="1"/>
     <w:lsdException w:name="Table Web 2" w:semiHidden="1" w:unhideWhenUsed="1"/>
-    <w:lsdException w:name="Table Web 3" w:semiHidden="1" w:unhideWhenUsed="1"/>
     <w:lsdException w:name="Balloon Text" w:semiHidden="1" w:unhideWhenUsed="1"/>
     <w:lsdException w:name="Table Grid" w:uiPriority="39"/>
-    <w:lsdException w:name="Table Theme" w:semiHidden="1" w:unhideWhenUsed="1"/>
     <w:lsdException w:name="Placeholder Text" w:semiHidden="1"/>
     <w:lsdException w:name="No Spacing" w:uiPriority="1" w:qFormat="1"/>
     <w:lsdException w:name="Light Shading" w:uiPriority="60"/>
@@ -2511,6 +2510,7 @@
     <w:lsdException w:name="Smart Hyperlink" w:semiHidden="1" w:unhideWhenUsed="1"/>
     <w:lsdException w:name="Hashtag" w:semiHidden="1" w:unhideWhenUsed="1"/>
     <w:lsdException w:name="Unresolved Mention" w:semiHidden="1" w:unhideWhenUsed="1"/>
+    <w:lsdException w:name="Smart Link" w:semiHidden="1" w:unhideWhenUsed="1"/>
   </w:latentStyles>
   <w:style w:type="paragraph" w:default="1" w:styleId="Normal">
     <w:name w:val="Normal"/>
